--- a/Car_wash_center.docx
+++ b/Car_wash_center.docx
@@ -44,6 +44,23 @@
         <w:t>Murali Krishnan Sampath</w:t>
       </w:r>
     </w:p>
+    <w:p>
+      <w:pPr>
+        <w:pStyle w:val="Header"/>
+        <w:rPr>
+          <w:b/>
+          <w:bCs/>
+        </w:rPr>
+      </w:pPr>
+      <w:r>
+        <w:rPr>
+          <w:b/>
+          <w:bCs/>
+        </w:rPr>
+        <w:tab/>
+        <w:t>December 2019</w:t>
+      </w:r>
+    </w:p>
     <w:p/>
     <w:p>
       <w:pPr>
@@ -93,57 +110,25 @@
         <w:shd w:val="clear" w:color="auto" w:fill="FFFFFF"/>
         <w:spacing w:before="0" w:beforeAutospacing="0" w:after="240" w:afterAutospacing="0"/>
         <w:rPr>
-          <w:rFonts w:asciiTheme="majorHAnsi" w:hAnsiTheme="majorHAnsi" w:cstheme="majorHAnsi"/>
-          <w:sz w:val="20"/>
-          <w:szCs w:val="20"/>
-        </w:rPr>
-      </w:pPr>
-      <w:r>
-        <w:rPr>
-          <w:sz w:val="20"/>
-          <w:szCs w:val="20"/>
-        </w:rPr>
-        <w:tab/>
-      </w:r>
-      <w:r>
-        <w:rPr>
-          <w:rFonts w:asciiTheme="majorHAnsi" w:hAnsiTheme="majorHAnsi" w:cstheme="majorHAnsi"/>
-          <w:sz w:val="20"/>
-          <w:szCs w:val="20"/>
-        </w:rPr>
-        <w:t xml:space="preserve">Starting a car wash business can be interesting, and profitable business. With the right location, and top-notch service, you can draw in numerous customers who need their cars washed quickly, efficiently, and at a good price. Considering this, </w:t>
-      </w:r>
-      <w:r>
-        <w:rPr>
-          <w:rFonts w:asciiTheme="majorHAnsi" w:hAnsiTheme="majorHAnsi" w:cstheme="majorHAnsi"/>
-          <w:sz w:val="20"/>
-          <w:szCs w:val="20"/>
-        </w:rPr>
-        <w:t>in</w:t>
-      </w:r>
-      <w:r>
-        <w:rPr>
-          <w:rFonts w:asciiTheme="majorHAnsi" w:hAnsiTheme="majorHAnsi" w:cstheme="majorHAnsi"/>
-          <w:sz w:val="20"/>
-          <w:szCs w:val="20"/>
-        </w:rPr>
-        <w:t xml:space="preserve"> this project we will find a best location to open a Car wash </w:t>
-      </w:r>
-      <w:r>
-        <w:rPr>
-          <w:rFonts w:asciiTheme="majorHAnsi" w:hAnsiTheme="majorHAnsi" w:cstheme="majorHAnsi"/>
-          <w:sz w:val="20"/>
-          <w:szCs w:val="20"/>
-        </w:rPr>
-        <w:t>centre</w:t>
-      </w:r>
-      <w:r>
-        <w:rPr>
-          <w:rFonts w:asciiTheme="majorHAnsi" w:hAnsiTheme="majorHAnsi" w:cstheme="majorHAnsi"/>
-          <w:sz w:val="20"/>
-          <w:szCs w:val="20"/>
-        </w:rPr>
-        <w:t>.</w:t>
+          <w:rFonts w:asciiTheme="minorHAnsi" w:hAnsiTheme="minorHAnsi" w:cstheme="minorHAnsi"/>
+          <w:sz w:val="20"/>
+          <w:szCs w:val="20"/>
+        </w:rPr>
+      </w:pPr>
+      <w:r>
+        <w:rPr>
+          <w:sz w:val="20"/>
+          <w:szCs w:val="20"/>
+        </w:rPr>
+        <w:tab/>
+      </w:r>
+      <w:r>
+        <w:rPr>
+          <w:rFonts w:asciiTheme="minorHAnsi" w:hAnsiTheme="minorHAnsi" w:cstheme="minorHAnsi"/>
+          <w:sz w:val="20"/>
+          <w:szCs w:val="20"/>
+        </w:rPr>
+        <w:t>Starting a car wash business can be interesting, and profitable business. With the right location, and top-notch service, you can draw in numerous customers who need their cars washed quickly, efficiently, and at a good price. Considering this, in this project we will find a best location to open a Car wash centre.</w:t>
       </w:r>
     </w:p>
     <w:p>
@@ -152,14 +137,14 @@
         <w:shd w:val="clear" w:color="auto" w:fill="FFFFFF"/>
         <w:spacing w:before="0" w:beforeAutospacing="0" w:after="240" w:afterAutospacing="0"/>
         <w:rPr>
-          <w:rFonts w:asciiTheme="majorHAnsi" w:hAnsiTheme="majorHAnsi" w:cstheme="majorHAnsi"/>
-          <w:sz w:val="20"/>
-          <w:szCs w:val="20"/>
-        </w:rPr>
-      </w:pPr>
-      <w:r>
-        <w:rPr>
-          <w:rFonts w:asciiTheme="majorHAnsi" w:hAnsiTheme="majorHAnsi" w:cstheme="majorHAnsi"/>
+          <w:rFonts w:asciiTheme="minorHAnsi" w:hAnsiTheme="minorHAnsi" w:cstheme="minorHAnsi"/>
+          <w:sz w:val="20"/>
+          <w:szCs w:val="20"/>
+        </w:rPr>
+      </w:pPr>
+      <w:r>
+        <w:rPr>
+          <w:rFonts w:asciiTheme="minorHAnsi" w:hAnsiTheme="minorHAnsi" w:cstheme="minorHAnsi"/>
           <w:sz w:val="20"/>
           <w:szCs w:val="20"/>
         </w:rPr>
@@ -167,7 +152,7 @@
       </w:r>
       <w:r>
         <w:rPr>
-          <w:rFonts w:asciiTheme="majorHAnsi" w:hAnsiTheme="majorHAnsi" w:cstheme="majorHAnsi"/>
+          <w:rFonts w:asciiTheme="minorHAnsi" w:hAnsiTheme="minorHAnsi" w:cstheme="minorHAnsi"/>
           <w:sz w:val="20"/>
           <w:szCs w:val="20"/>
         </w:rPr>
@@ -175,7 +160,7 @@
       </w:r>
       <w:r>
         <w:rPr>
-          <w:rFonts w:asciiTheme="majorHAnsi" w:hAnsiTheme="majorHAnsi" w:cstheme="majorHAnsi"/>
+          <w:rFonts w:asciiTheme="minorHAnsi" w:hAnsiTheme="minorHAnsi" w:cstheme="minorHAnsi"/>
           <w:sz w:val="20"/>
           <w:szCs w:val="20"/>
         </w:rPr>
@@ -183,7 +168,7 @@
       </w:r>
       <w:r>
         <w:rPr>
-          <w:rFonts w:asciiTheme="majorHAnsi" w:hAnsiTheme="majorHAnsi" w:cstheme="majorHAnsi"/>
+          <w:rFonts w:asciiTheme="minorHAnsi" w:hAnsiTheme="minorHAnsi" w:cstheme="minorHAnsi"/>
           <w:sz w:val="20"/>
           <w:szCs w:val="20"/>
         </w:rPr>
@@ -191,7 +176,7 @@
       </w:r>
       <w:r>
         <w:rPr>
-          <w:rFonts w:asciiTheme="majorHAnsi" w:hAnsiTheme="majorHAnsi" w:cstheme="majorHAnsi"/>
+          <w:rFonts w:asciiTheme="minorHAnsi" w:hAnsiTheme="minorHAnsi" w:cstheme="minorHAnsi"/>
           <w:sz w:val="20"/>
           <w:szCs w:val="20"/>
         </w:rPr>
@@ -199,7 +184,7 @@
       </w:r>
       <w:r>
         <w:rPr>
-          <w:rFonts w:asciiTheme="majorHAnsi" w:hAnsiTheme="majorHAnsi" w:cstheme="majorHAnsi"/>
+          <w:rFonts w:asciiTheme="minorHAnsi" w:hAnsiTheme="minorHAnsi" w:cstheme="minorHAnsi"/>
           <w:sz w:val="20"/>
           <w:szCs w:val="20"/>
         </w:rPr>
@@ -215,7 +200,7 @@
         <w:shd w:val="clear" w:color="auto" w:fill="FFFFFF"/>
         <w:spacing w:before="100" w:beforeAutospacing="1" w:after="100" w:afterAutospacing="1" w:line="240" w:lineRule="auto"/>
         <w:rPr>
-          <w:rFonts w:asciiTheme="majorHAnsi" w:eastAsia="Times New Roman" w:hAnsiTheme="majorHAnsi" w:cstheme="majorHAnsi"/>
+          <w:rFonts w:eastAsia="Times New Roman" w:cstheme="minorHAnsi"/>
           <w:sz w:val="20"/>
           <w:szCs w:val="20"/>
           <w:lang w:eastAsia="en-IN"/>
@@ -223,48 +208,12 @@
       </w:pPr>
       <w:r>
         <w:rPr>
-          <w:rFonts w:asciiTheme="majorHAnsi" w:eastAsia="Times New Roman" w:hAnsiTheme="majorHAnsi" w:cstheme="majorHAnsi"/>
+          <w:rFonts w:eastAsia="Times New Roman" w:cstheme="minorHAnsi"/>
           <w:sz w:val="20"/>
           <w:szCs w:val="20"/>
           <w:lang w:eastAsia="en-IN"/>
         </w:rPr>
-        <w:t xml:space="preserve">Find the existing car wash </w:t>
-      </w:r>
-      <w:r>
-        <w:rPr>
-          <w:rFonts w:asciiTheme="majorHAnsi" w:eastAsia="Times New Roman" w:hAnsiTheme="majorHAnsi" w:cstheme="majorHAnsi"/>
-          <w:sz w:val="20"/>
-          <w:szCs w:val="20"/>
-          <w:lang w:eastAsia="en-IN"/>
-        </w:rPr>
-        <w:t>centres</w:t>
-      </w:r>
-      <w:r>
-        <w:rPr>
-          <w:rFonts w:asciiTheme="majorHAnsi" w:eastAsia="Times New Roman" w:hAnsiTheme="majorHAnsi" w:cstheme="majorHAnsi"/>
-          <w:sz w:val="20"/>
-          <w:szCs w:val="20"/>
-          <w:lang w:eastAsia="en-IN"/>
-        </w:rPr>
-        <w:t xml:space="preserve"> in the entire </w:t>
-      </w:r>
-      <w:r>
-        <w:rPr>
-          <w:rFonts w:asciiTheme="majorHAnsi" w:eastAsia="Times New Roman" w:hAnsiTheme="majorHAnsi" w:cstheme="majorHAnsi"/>
-          <w:sz w:val="20"/>
-          <w:szCs w:val="20"/>
-          <w:lang w:eastAsia="en-IN"/>
-        </w:rPr>
-        <w:t>Toronto</w:t>
-      </w:r>
-      <w:r>
-        <w:rPr>
-          <w:rFonts w:asciiTheme="majorHAnsi" w:eastAsia="Times New Roman" w:hAnsiTheme="majorHAnsi" w:cstheme="majorHAnsi"/>
-          <w:sz w:val="20"/>
-          <w:szCs w:val="20"/>
-          <w:lang w:eastAsia="en-IN"/>
-        </w:rPr>
-        <w:t xml:space="preserve"> city.</w:t>
+        <w:t>Find the existing car wash centres in the entire Toronto city.</w:t>
       </w:r>
     </w:p>
     <w:p>
@@ -276,7 +225,7 @@
         <w:shd w:val="clear" w:color="auto" w:fill="FFFFFF"/>
         <w:spacing w:before="100" w:beforeAutospacing="1" w:after="100" w:afterAutospacing="1" w:line="240" w:lineRule="auto"/>
         <w:rPr>
-          <w:rFonts w:asciiTheme="majorHAnsi" w:eastAsia="Times New Roman" w:hAnsiTheme="majorHAnsi" w:cstheme="majorHAnsi"/>
+          <w:rFonts w:eastAsia="Times New Roman" w:cstheme="minorHAnsi"/>
           <w:sz w:val="20"/>
           <w:szCs w:val="20"/>
           <w:lang w:eastAsia="en-IN"/>
@@ -284,30 +233,12 @@
       </w:pPr>
       <w:r>
         <w:rPr>
-          <w:rFonts w:asciiTheme="majorHAnsi" w:eastAsia="Times New Roman" w:hAnsiTheme="majorHAnsi" w:cstheme="majorHAnsi"/>
+          <w:rFonts w:eastAsia="Times New Roman" w:cstheme="minorHAnsi"/>
           <w:sz w:val="20"/>
           <w:szCs w:val="20"/>
           <w:lang w:eastAsia="en-IN"/>
         </w:rPr>
-        <w:t xml:space="preserve">Find the boroughs which has dense population and less car wash </w:t>
-      </w:r>
-      <w:r>
-        <w:rPr>
-          <w:rFonts w:asciiTheme="majorHAnsi" w:eastAsia="Times New Roman" w:hAnsiTheme="majorHAnsi" w:cstheme="majorHAnsi"/>
-          <w:sz w:val="20"/>
-          <w:szCs w:val="20"/>
-          <w:lang w:eastAsia="en-IN"/>
-        </w:rPr>
-        <w:t>centres</w:t>
-      </w:r>
-      <w:r>
-        <w:rPr>
-          <w:rFonts w:asciiTheme="majorHAnsi" w:eastAsia="Times New Roman" w:hAnsiTheme="majorHAnsi" w:cstheme="majorHAnsi"/>
-          <w:sz w:val="20"/>
-          <w:szCs w:val="20"/>
-          <w:lang w:eastAsia="en-IN"/>
-        </w:rPr>
-        <w:t>.</w:t>
+        <w:t>Find the boroughs which has dense population and less car wash centres.</w:t>
       </w:r>
     </w:p>
     <w:p>
@@ -319,7 +250,7 @@
         <w:shd w:val="clear" w:color="auto" w:fill="FFFFFF"/>
         <w:spacing w:before="100" w:beforeAutospacing="1" w:after="100" w:afterAutospacing="1" w:line="240" w:lineRule="auto"/>
         <w:rPr>
-          <w:rFonts w:asciiTheme="majorHAnsi" w:eastAsia="Times New Roman" w:hAnsiTheme="majorHAnsi" w:cstheme="majorHAnsi"/>
+          <w:rFonts w:eastAsia="Times New Roman" w:cstheme="minorHAnsi"/>
           <w:sz w:val="20"/>
           <w:szCs w:val="20"/>
           <w:lang w:eastAsia="en-IN"/>
@@ -327,7 +258,7 @@
       </w:pPr>
       <w:r>
         <w:rPr>
-          <w:rFonts w:asciiTheme="majorHAnsi" w:eastAsia="Times New Roman" w:hAnsiTheme="majorHAnsi" w:cstheme="majorHAnsi"/>
+          <w:rFonts w:eastAsia="Times New Roman" w:cstheme="minorHAnsi"/>
           <w:sz w:val="20"/>
           <w:szCs w:val="20"/>
           <w:lang w:eastAsia="en-IN"/>
@@ -336,66 +267,84 @@
       </w:r>
       <w:r>
         <w:rPr>
-          <w:rFonts w:asciiTheme="majorHAnsi" w:eastAsia="Times New Roman" w:hAnsiTheme="majorHAnsi" w:cstheme="majorHAnsi"/>
+          <w:rFonts w:eastAsia="Times New Roman" w:cstheme="minorHAnsi"/>
           <w:sz w:val="20"/>
           <w:szCs w:val="20"/>
           <w:lang w:eastAsia="en-IN"/>
         </w:rPr>
-        <w:t xml:space="preserve">the nearby venues of the existing car wash </w:t>
-      </w:r>
-      <w:r>
-        <w:rPr>
-          <w:rFonts w:asciiTheme="majorHAnsi" w:eastAsia="Times New Roman" w:hAnsiTheme="majorHAnsi" w:cstheme="majorHAnsi"/>
+        <w:t xml:space="preserve">the nearby venues of the existing car wash centres </w:t>
+      </w:r>
+      <w:r>
+        <w:rPr>
+          <w:rFonts w:eastAsia="Times New Roman" w:cstheme="minorHAnsi"/>
           <w:sz w:val="20"/>
           <w:szCs w:val="20"/>
           <w:lang w:eastAsia="en-IN"/>
         </w:rPr>
-        <w:t>centres</w:t>
-      </w:r>
-      <w:r>
-        <w:rPr>
-          <w:rFonts w:asciiTheme="majorHAnsi" w:eastAsia="Times New Roman" w:hAnsiTheme="majorHAnsi" w:cstheme="majorHAnsi"/>
+        <w:t xml:space="preserve">and </w:t>
+      </w:r>
+      <w:r>
+        <w:rPr>
+          <w:rFonts w:eastAsia="Times New Roman" w:cstheme="minorHAnsi"/>
           <w:sz w:val="20"/>
           <w:szCs w:val="20"/>
           <w:lang w:eastAsia="en-IN"/>
         </w:rPr>
+        <w:t>find which is the better location for new car wash centre.</w:t>
+      </w:r>
+    </w:p>
+    <w:p>
+      <w:pPr>
+        <w:numPr>
+          <w:ilvl w:val="0"/>
+          <w:numId w:val="1"/>
+        </w:numPr>
+        <w:shd w:val="clear" w:color="auto" w:fill="FFFFFF"/>
+        <w:spacing w:before="100" w:beforeAutospacing="1" w:after="100" w:afterAutospacing="1" w:line="240" w:lineRule="auto"/>
+        <w:rPr>
+          <w:rFonts w:eastAsia="Times New Roman" w:cstheme="minorHAnsi"/>
+          <w:sz w:val="20"/>
+          <w:szCs w:val="20"/>
+          <w:lang w:eastAsia="en-IN"/>
+        </w:rPr>
+      </w:pPr>
+      <w:r>
+        <w:rPr>
+          <w:rFonts w:eastAsia="Times New Roman" w:cstheme="minorHAnsi"/>
+          <w:sz w:val="20"/>
+          <w:szCs w:val="20"/>
+          <w:lang w:eastAsia="en-IN"/>
+        </w:rPr>
+        <w:t xml:space="preserve">From selected boroughs, Find the neighbourhoods which don’t have any car wash </w:t>
+      </w:r>
+      <w:r>
+        <w:rPr>
+          <w:rFonts w:eastAsia="Times New Roman" w:cstheme="minorHAnsi"/>
+          <w:sz w:val="20"/>
+          <w:szCs w:val="20"/>
+          <w:lang w:eastAsia="en-IN"/>
+        </w:rPr>
+        <w:t>centre.</w:t>
+      </w:r>
+      <w:r>
+        <w:rPr>
+          <w:rFonts w:eastAsia="Times New Roman" w:cstheme="minorHAnsi"/>
+          <w:sz w:val="20"/>
+          <w:szCs w:val="20"/>
+          <w:lang w:eastAsia="en-IN"/>
+        </w:rPr>
         <w:t xml:space="preserve"> </w:t>
       </w:r>
-      <w:r>
-        <w:rPr>
-          <w:rFonts w:asciiTheme="majorHAnsi" w:eastAsia="Times New Roman" w:hAnsiTheme="majorHAnsi" w:cstheme="majorHAnsi"/>
+      <w:bookmarkStart w:id="0" w:name="_GoBack"/>
+      <w:bookmarkEnd w:id="0"/>
+      <w:r>
+        <w:rPr>
+          <w:rFonts w:eastAsia="Times New Roman" w:cstheme="minorHAnsi"/>
           <w:sz w:val="20"/>
           <w:szCs w:val="20"/>
           <w:lang w:eastAsia="en-IN"/>
         </w:rPr>
-        <w:t xml:space="preserve">and </w:t>
-      </w:r>
-      <w:r>
-        <w:rPr>
-          <w:rFonts w:asciiTheme="majorHAnsi" w:eastAsia="Times New Roman" w:hAnsiTheme="majorHAnsi" w:cstheme="majorHAnsi"/>
-          <w:sz w:val="20"/>
-          <w:szCs w:val="20"/>
-          <w:lang w:eastAsia="en-IN"/>
-        </w:rPr>
-        <w:t xml:space="preserve">find which is the better location for new car wash </w:t>
-      </w:r>
-      <w:r>
-        <w:rPr>
-          <w:rFonts w:asciiTheme="majorHAnsi" w:eastAsia="Times New Roman" w:hAnsiTheme="majorHAnsi" w:cstheme="majorHAnsi"/>
-          <w:sz w:val="20"/>
-          <w:szCs w:val="20"/>
-          <w:lang w:eastAsia="en-IN"/>
-        </w:rPr>
-        <w:t>centre</w:t>
-      </w:r>
-      <w:r>
-        <w:rPr>
-          <w:rFonts w:asciiTheme="majorHAnsi" w:eastAsia="Times New Roman" w:hAnsiTheme="majorHAnsi" w:cstheme="majorHAnsi"/>
-          <w:sz w:val="20"/>
-          <w:szCs w:val="20"/>
-          <w:lang w:eastAsia="en-IN"/>
-        </w:rPr>
-        <w:t>.</w:t>
+        <w:t>So that stake holder can select a location from these neighbourhoods which have more common venues near to it.</w:t>
       </w:r>
     </w:p>
     <w:p>
@@ -404,14 +353,14 @@
         <w:shd w:val="clear" w:color="auto" w:fill="FFFFFF"/>
         <w:spacing w:before="0" w:beforeAutospacing="0" w:after="240" w:afterAutospacing="0"/>
         <w:rPr>
-          <w:rFonts w:asciiTheme="majorHAnsi" w:hAnsiTheme="majorHAnsi" w:cstheme="majorHAnsi"/>
-          <w:sz w:val="20"/>
-          <w:szCs w:val="20"/>
-        </w:rPr>
-      </w:pPr>
-      <w:r>
-        <w:rPr>
-          <w:rFonts w:asciiTheme="majorHAnsi" w:hAnsiTheme="majorHAnsi" w:cstheme="majorHAnsi"/>
+          <w:rFonts w:asciiTheme="minorHAnsi" w:hAnsiTheme="minorHAnsi" w:cstheme="minorHAnsi"/>
+          <w:sz w:val="20"/>
+          <w:szCs w:val="20"/>
+        </w:rPr>
+      </w:pPr>
+      <w:r>
+        <w:rPr>
+          <w:rFonts w:asciiTheme="minorHAnsi" w:hAnsiTheme="minorHAnsi" w:cstheme="minorHAnsi"/>
           <w:sz w:val="20"/>
           <w:szCs w:val="20"/>
         </w:rPr>
@@ -419,7 +368,7 @@
       </w:r>
       <w:r>
         <w:rPr>
-          <w:rFonts w:asciiTheme="majorHAnsi" w:hAnsiTheme="majorHAnsi" w:cstheme="majorHAnsi"/>
+          <w:rFonts w:asciiTheme="minorHAnsi" w:hAnsiTheme="minorHAnsi" w:cstheme="minorHAnsi"/>
           <w:b/>
           <w:bCs/>
           <w:sz w:val="20"/>
@@ -429,7 +378,7 @@
       </w:r>
       <w:r>
         <w:rPr>
-          <w:rFonts w:asciiTheme="majorHAnsi" w:hAnsiTheme="majorHAnsi" w:cstheme="majorHAnsi"/>
+          <w:rFonts w:asciiTheme="minorHAnsi" w:hAnsiTheme="minorHAnsi" w:cstheme="minorHAnsi"/>
           <w:sz w:val="20"/>
           <w:szCs w:val="20"/>
         </w:rPr>
@@ -463,6 +412,14 @@
           <w:u w:val="single"/>
         </w:rPr>
       </w:pPr>
+      <w:r>
+        <w:rPr>
+          <w:b/>
+          <w:bCs/>
+          <w:u w:val="single"/>
+        </w:rPr>
+        <w:t xml:space="preserve">2.1 </w:t>
+      </w:r>
       <w:r>
         <w:rPr>
           <w:b/>
@@ -539,28 +496,7 @@
           <w:sz w:val="20"/>
           <w:szCs w:val="20"/>
         </w:rPr>
-        <w:t>The table scrapped from the web has unassigned neighbourhoo</w:t>
-      </w:r>
-      <w:r>
-        <w:rPr>
-          <w:sz w:val="20"/>
-          <w:szCs w:val="20"/>
-        </w:rPr>
-        <w:t>ds</w:t>
-      </w:r>
-      <w:r>
-        <w:rPr>
-          <w:sz w:val="20"/>
-          <w:szCs w:val="20"/>
-        </w:rPr>
-        <w:t xml:space="preserve">, unassigned boroughs and duplicate postal codes. </w:t>
-      </w:r>
-      <w:r>
-        <w:rPr>
-          <w:sz w:val="20"/>
-          <w:szCs w:val="20"/>
-        </w:rPr>
-        <w:t>So, the data has been wrangled and prepared for further analysis.</w:t>
+        <w:t>The table scrapped from the web has unassigned neighbourhoods, unassigned boroughs and duplicate postal codes. So, the data has been wrangled and prepared for further analysis.</w:t>
       </w:r>
       <w:r>
         <w:rPr>
@@ -633,35 +569,7 @@
           <w:sz w:val="20"/>
           <w:szCs w:val="20"/>
         </w:rPr>
-        <w:t xml:space="preserve">Combined </w:t>
-      </w:r>
-      <w:r>
-        <w:rPr>
-          <w:sz w:val="20"/>
-          <w:szCs w:val="20"/>
-        </w:rPr>
-        <w:t>the neighbourhoods</w:t>
-      </w:r>
-      <w:r>
-        <w:rPr>
-          <w:sz w:val="20"/>
-          <w:szCs w:val="20"/>
-        </w:rPr>
-        <w:t xml:space="preserve"> </w:t>
-      </w:r>
-      <w:r>
-        <w:rPr>
-          <w:sz w:val="20"/>
-          <w:szCs w:val="20"/>
-        </w:rPr>
-        <w:t>which has same postal code</w:t>
-      </w:r>
-      <w:r>
-        <w:rPr>
-          <w:sz w:val="20"/>
-          <w:szCs w:val="20"/>
-        </w:rPr>
-        <w:t>.</w:t>
+        <w:t>Combined the neighbourhoods which has same postal code.</w:t>
       </w:r>
     </w:p>
     <w:p>
@@ -720,14 +628,7 @@
           <w:sz w:val="20"/>
           <w:szCs w:val="20"/>
         </w:rPr>
-        <w:t>he boroughs population is acquired from</w:t>
-      </w:r>
-      <w:r>
-        <w:rPr>
-          <w:sz w:val="20"/>
-          <w:szCs w:val="20"/>
-        </w:rPr>
-        <w:t xml:space="preserve"> </w:t>
+        <w:t xml:space="preserve">he boroughs population is acquired from </w:t>
       </w:r>
       <w:hyperlink r:id="rId8" w:history="1">
         <w:r>
@@ -873,14 +774,7 @@
           <w:b/>
           <w:bCs/>
         </w:rPr>
-        <w:t>4</w:t>
-      </w:r>
-      <w:r>
-        <w:rPr>
-          <w:b/>
-          <w:bCs/>
-        </w:rPr>
-        <w:t>f04ae1f2fb6e1c99f3db0ba</w:t>
+        <w:t>4f04ae1f2fb6e1c99f3db0ba</w:t>
       </w:r>
       <w:r>
         <w:t>. Car wash centres within 10km radius of neighbourhood has been fetched.</w:t>
@@ -892,6 +786,7 @@
         <w:t xml:space="preserve">After getting the details, the duplicate venues </w:t>
       </w:r>
       <w:r>
+        <w:lastRenderedPageBreak/>
         <w:t>have</w:t>
       </w:r>
       <w:r>
@@ -914,7 +809,6 @@
         <w:spacing w:after="80"/>
       </w:pPr>
       <w:r>
-        <w:lastRenderedPageBreak/>
         <w:t xml:space="preserve">The nearby venues of the car wash </w:t>
       </w:r>
       <w:r>
@@ -943,31 +837,1916 @@
       </w:r>
     </w:p>
     <w:p>
-      <w:bookmarkStart w:id="0" w:name="_GoBack"/>
-      <w:bookmarkEnd w:id="0"/>
+      <w:pPr>
+        <w:spacing w:after="80"/>
+        <w:rPr>
+          <w:b/>
+          <w:bCs/>
+          <w:u w:val="single"/>
+        </w:rPr>
+      </w:pPr>
+      <w:r>
+        <w:rPr>
+          <w:b/>
+          <w:bCs/>
+          <w:u w:val="single"/>
+        </w:rPr>
+        <w:t>2.2 Data prepared for analysis:</w:t>
+      </w:r>
+    </w:p>
+    <w:p>
+      <w:pPr>
+        <w:spacing w:after="80"/>
+        <w:ind w:left="1418"/>
+      </w:pPr>
+      <w:r>
+        <w:tab/>
+        <w:t xml:space="preserve">a)   After removing the duplicates, there were </w:t>
+      </w:r>
+      <w:r>
+        <w:rPr>
+          <w:b/>
+          <w:bCs/>
+        </w:rPr>
+        <w:t>19</w:t>
+      </w:r>
+      <w:r>
+        <w:rPr>
+          <w:b/>
+          <w:bCs/>
+        </w:rPr>
+        <w:t>1</w:t>
+      </w:r>
+      <w:r>
+        <w:rPr>
+          <w:b/>
+          <w:bCs/>
+        </w:rPr>
+        <w:t xml:space="preserve"> unique car wash centres</w:t>
+      </w:r>
+      <w:r>
+        <w:t xml:space="preserve"> already exist in the city.</w:t>
+      </w:r>
+      <w:r>
+        <w:t xml:space="preserve"> The below is the folium map which shows existing car wash locations.</w:t>
+      </w:r>
+    </w:p>
+    <w:p>
+      <w:pPr>
+        <w:spacing w:after="80"/>
+      </w:pPr>
+      <w:r>
+        <w:tab/>
+      </w:r>
+      <w:r>
+        <w:tab/>
+      </w:r>
+      <w:r>
+        <w:rPr>
+          <w:noProof/>
+        </w:rPr>
+        <w:drawing>
+          <wp:inline distT="0" distB="0" distL="0" distR="0" wp14:anchorId="5F65402B" wp14:editId="0A484E59">
+            <wp:extent cx="4497034" cy="2457450"/>
+            <wp:effectExtent l="0" t="0" r="0" b="0"/>
+            <wp:docPr id="1" name="Picture 1"/>
+            <wp:cNvGraphicFramePr>
+              <a:graphicFrameLocks xmlns:a="http://schemas.openxmlformats.org/drawingml/2006/main" noChangeAspect="1"/>
+            </wp:cNvGraphicFramePr>
+            <a:graphic xmlns:a="http://schemas.openxmlformats.org/drawingml/2006/main">
+              <a:graphicData uri="http://schemas.openxmlformats.org/drawingml/2006/picture">
+                <pic:pic xmlns:pic="http://schemas.openxmlformats.org/drawingml/2006/picture">
+                  <pic:nvPicPr>
+                    <pic:cNvPr id="0" name="Picture 1"/>
+                    <pic:cNvPicPr>
+                      <a:picLocks noChangeAspect="1" noChangeArrowheads="1"/>
+                    </pic:cNvPicPr>
+                  </pic:nvPicPr>
+                  <pic:blipFill>
+                    <a:blip r:embed="rId9">
+                      <a:extLst>
+                        <a:ext uri="{28A0092B-C50C-407E-A947-70E740481C1C}">
+                          <a14:useLocalDpi xmlns:a14="http://schemas.microsoft.com/office/drawing/2010/main" val="0"/>
+                        </a:ext>
+                      </a:extLst>
+                    </a:blip>
+                    <a:srcRect/>
+                    <a:stretch>
+                      <a:fillRect/>
+                    </a:stretch>
+                  </pic:blipFill>
+                  <pic:spPr bwMode="auto">
+                    <a:xfrm>
+                      <a:off x="0" y="0"/>
+                      <a:ext cx="4502480" cy="2460426"/>
+                    </a:xfrm>
+                    <a:prstGeom prst="rect">
+                      <a:avLst/>
+                    </a:prstGeom>
+                    <a:noFill/>
+                    <a:ln>
+                      <a:noFill/>
+                    </a:ln>
+                  </pic:spPr>
+                </pic:pic>
+              </a:graphicData>
+            </a:graphic>
+          </wp:inline>
+        </w:drawing>
+      </w:r>
+    </w:p>
+    <w:p>
+      <w:pPr>
+        <w:spacing w:after="80"/>
+      </w:pPr>
+      <w:r>
+        <w:tab/>
+      </w:r>
+      <w:r>
+        <w:tab/>
+      </w:r>
+      <w:r>
+        <w:tab/>
+      </w:r>
+      <w:r>
+        <w:tab/>
+      </w:r>
+      <w:r>
+        <w:tab/>
+      </w:r>
+      <w:r>
+        <w:tab/>
+        <w:t>Figure 1</w:t>
+      </w:r>
+    </w:p>
+    <w:p>
+      <w:pPr>
+        <w:spacing w:after="80"/>
+        <w:ind w:left="1418" w:firstLine="22"/>
+      </w:pPr>
+      <w:r>
+        <w:t>b) Nearby venues gathered around these car wash centres within 10 Kms for analysis.</w:t>
+      </w:r>
+      <w:r>
+        <w:t xml:space="preserve"> There are around </w:t>
+      </w:r>
+      <w:r>
+        <w:t xml:space="preserve">3065 </w:t>
+      </w:r>
+      <w:r>
+        <w:t xml:space="preserve">venues have been identified near the car wash centres. Please refer </w:t>
+      </w:r>
+      <w:r>
+        <w:rPr>
+          <w:b/>
+          <w:bCs/>
+        </w:rPr>
+        <w:t>nearByVenues.csv.</w:t>
+      </w:r>
+    </w:p>
+    <w:p>
+      <w:pPr>
+        <w:rPr>
+          <w:b/>
+          <w:bCs/>
+          <w:u w:val="single"/>
+        </w:rPr>
+      </w:pPr>
+      <w:r>
+        <w:rPr>
+          <w:b/>
+          <w:bCs/>
+          <w:u w:val="single"/>
+        </w:rPr>
+        <w:t>3.Methodology:</w:t>
+      </w:r>
+    </w:p>
+    <w:p>
+      <w:r>
+        <w:tab/>
+        <w:t xml:space="preserve">The analysis has been done on the prepared data to find the best car wash location. </w:t>
+      </w:r>
+    </w:p>
+    <w:p>
+      <w:pPr>
+        <w:rPr>
+          <w:b/>
+          <w:bCs/>
+          <w:u w:val="single"/>
+        </w:rPr>
+      </w:pPr>
+      <w:r>
+        <w:t xml:space="preserve">       </w:t>
+      </w:r>
+      <w:r>
+        <w:rPr>
+          <w:b/>
+          <w:bCs/>
+          <w:u w:val="single"/>
+        </w:rPr>
+        <w:t>3.1</w:t>
+      </w:r>
+      <w:r>
+        <w:rPr>
+          <w:b/>
+          <w:bCs/>
+          <w:u w:val="single"/>
+        </w:rPr>
+        <w:t xml:space="preserve"> Exploratory data analysis</w:t>
+      </w:r>
+      <w:r>
+        <w:rPr>
+          <w:b/>
+          <w:bCs/>
+          <w:u w:val="single"/>
+        </w:rPr>
+        <w:t>:</w:t>
+      </w:r>
+    </w:p>
+    <w:p>
+      <w:r>
+        <w:tab/>
+        <w:t xml:space="preserve">The unique car wash centres </w:t>
+      </w:r>
+      <w:r>
+        <w:t>have</w:t>
+      </w:r>
+      <w:r>
+        <w:t xml:space="preserve"> been grouped based on </w:t>
+      </w:r>
+      <w:r>
+        <w:t>b</w:t>
+      </w:r>
+      <w:r>
+        <w:t xml:space="preserve">oroughs to see the number of car wash centre per borough. </w:t>
+      </w:r>
+      <w:r>
+        <w:t xml:space="preserve"> The below image shows the car wash centres per borough.</w:t>
+      </w:r>
+      <w:r>
+        <w:t xml:space="preserve"> </w:t>
+      </w:r>
+      <w:r>
+        <w:tab/>
+      </w:r>
+      <w:r>
+        <w:tab/>
+      </w:r>
+      <w:r>
+        <w:rPr>
+          <w:noProof/>
+        </w:rPr>
+        <w:drawing>
+          <wp:inline distT="0" distB="0" distL="0" distR="0" wp14:anchorId="3EB395EA" wp14:editId="6B317D39">
+            <wp:extent cx="2095500" cy="1905000"/>
+            <wp:effectExtent l="0" t="0" r="0" b="0"/>
+            <wp:docPr id="20" name="Picture 20"/>
+            <wp:cNvGraphicFramePr>
+              <a:graphicFrameLocks xmlns:a="http://schemas.openxmlformats.org/drawingml/2006/main" noChangeAspect="1"/>
+            </wp:cNvGraphicFramePr>
+            <a:graphic xmlns:a="http://schemas.openxmlformats.org/drawingml/2006/main">
+              <a:graphicData uri="http://schemas.openxmlformats.org/drawingml/2006/picture">
+                <pic:pic xmlns:pic="http://schemas.openxmlformats.org/drawingml/2006/picture">
+                  <pic:nvPicPr>
+                    <pic:cNvPr id="0" name="Picture 19"/>
+                    <pic:cNvPicPr>
+                      <a:picLocks noChangeAspect="1" noChangeArrowheads="1"/>
+                    </pic:cNvPicPr>
+                  </pic:nvPicPr>
+                  <pic:blipFill>
+                    <a:blip r:embed="rId10">
+                      <a:extLst>
+                        <a:ext uri="{28A0092B-C50C-407E-A947-70E740481C1C}">
+                          <a14:useLocalDpi xmlns:a14="http://schemas.microsoft.com/office/drawing/2010/main" val="0"/>
+                        </a:ext>
+                      </a:extLst>
+                    </a:blip>
+                    <a:srcRect/>
+                    <a:stretch>
+                      <a:fillRect/>
+                    </a:stretch>
+                  </pic:blipFill>
+                  <pic:spPr bwMode="auto">
+                    <a:xfrm>
+                      <a:off x="0" y="0"/>
+                      <a:ext cx="2095500" cy="1905000"/>
+                    </a:xfrm>
+                    <a:prstGeom prst="rect">
+                      <a:avLst/>
+                    </a:prstGeom>
+                    <a:noFill/>
+                    <a:ln>
+                      <a:noFill/>
+                    </a:ln>
+                  </pic:spPr>
+                </pic:pic>
+              </a:graphicData>
+            </a:graphic>
+          </wp:inline>
+        </w:drawing>
+      </w:r>
+      <w:r>
+        <w:tab/>
+      </w:r>
+      <w:r>
+        <w:rPr>
+          <w:noProof/>
+        </w:rPr>
+        <w:drawing>
+          <wp:inline distT="0" distB="0" distL="0" distR="0" wp14:anchorId="33D76048" wp14:editId="2A32124E">
+            <wp:extent cx="2774950" cy="1816100"/>
+            <wp:effectExtent l="0" t="0" r="6350" b="0"/>
+            <wp:docPr id="19" name="Picture 19"/>
+            <wp:cNvGraphicFramePr>
+              <a:graphicFrameLocks xmlns:a="http://schemas.openxmlformats.org/drawingml/2006/main" noChangeAspect="1"/>
+            </wp:cNvGraphicFramePr>
+            <a:graphic xmlns:a="http://schemas.openxmlformats.org/drawingml/2006/main">
+              <a:graphicData uri="http://schemas.openxmlformats.org/drawingml/2006/picture">
+                <pic:pic xmlns:pic="http://schemas.openxmlformats.org/drawingml/2006/picture">
+                  <pic:nvPicPr>
+                    <pic:cNvPr id="0" name="Picture 18"/>
+                    <pic:cNvPicPr>
+                      <a:picLocks noChangeAspect="1" noChangeArrowheads="1"/>
+                    </pic:cNvPicPr>
+                  </pic:nvPicPr>
+                  <pic:blipFill>
+                    <a:blip r:embed="rId11">
+                      <a:extLst>
+                        <a:ext uri="{28A0092B-C50C-407E-A947-70E740481C1C}">
+                          <a14:useLocalDpi xmlns:a14="http://schemas.microsoft.com/office/drawing/2010/main" val="0"/>
+                        </a:ext>
+                      </a:extLst>
+                    </a:blip>
+                    <a:srcRect/>
+                    <a:stretch>
+                      <a:fillRect/>
+                    </a:stretch>
+                  </pic:blipFill>
+                  <pic:spPr bwMode="auto">
+                    <a:xfrm>
+                      <a:off x="0" y="0"/>
+                      <a:ext cx="2774950" cy="1816100"/>
+                    </a:xfrm>
+                    <a:prstGeom prst="rect">
+                      <a:avLst/>
+                    </a:prstGeom>
+                    <a:noFill/>
+                    <a:ln>
+                      <a:noFill/>
+                    </a:ln>
+                  </pic:spPr>
+                </pic:pic>
+              </a:graphicData>
+            </a:graphic>
+          </wp:inline>
+        </w:drawing>
+      </w:r>
+      <w:r>
+        <w:tab/>
+      </w:r>
+    </w:p>
+    <w:p>
+      <w:r>
+        <w:tab/>
+      </w:r>
+      <w:r>
+        <w:tab/>
+      </w:r>
+      <w:r>
+        <w:tab/>
+      </w:r>
+      <w:r>
+        <w:tab/>
+      </w:r>
+      <w:r>
+        <w:tab/>
+        <w:t>Figure 2</w:t>
+      </w:r>
     </w:p>
     <w:p/>
     <w:p/>
+    <w:p>
+      <w:pPr>
+        <w:rPr>
+          <w:b/>
+          <w:bCs/>
+          <w:u w:val="single"/>
+        </w:rPr>
+      </w:pPr>
+      <w:r>
+        <w:rPr>
+          <w:b/>
+          <w:bCs/>
+          <w:u w:val="single"/>
+        </w:rPr>
+        <w:t>Map of the</w:t>
+      </w:r>
+      <w:r>
+        <w:rPr>
+          <w:b/>
+          <w:bCs/>
+          <w:u w:val="single"/>
+        </w:rPr>
+        <w:t xml:space="preserve"> existing car wash centre by borough:</w:t>
+      </w:r>
+    </w:p>
+    <w:p>
+      <w:r>
+        <w:t xml:space="preserve">    In the map, </w:t>
+      </w:r>
+    </w:p>
+    <w:p>
+      <w:pPr>
+        <w:ind w:left="720"/>
+      </w:pPr>
+      <w:r>
+        <w:t xml:space="preserve">1. North York and </w:t>
+      </w:r>
+      <w:r>
+        <w:t>Scarborough</w:t>
+      </w:r>
+      <w:r>
+        <w:t xml:space="preserve"> are marked in </w:t>
+      </w:r>
+      <w:r>
+        <w:t xml:space="preserve">Red </w:t>
+      </w:r>
+      <w:r>
+        <w:t>colour</w:t>
+      </w:r>
+    </w:p>
+    <w:p>
+      <w:pPr>
+        <w:ind w:left="720"/>
+      </w:pPr>
+      <w:r>
+        <w:t xml:space="preserve">2. </w:t>
+      </w:r>
+      <w:r>
+        <w:t>Downtown toronto, Etobicoke, Mississauga</w:t>
+      </w:r>
+      <w:r>
+        <w:t xml:space="preserve"> </w:t>
+      </w:r>
+      <w:r>
+        <w:t xml:space="preserve">are marked in </w:t>
+      </w:r>
+      <w:r>
+        <w:t xml:space="preserve">Green </w:t>
+      </w:r>
+      <w:r>
+        <w:t>colour.</w:t>
+      </w:r>
+    </w:p>
+    <w:p>
+      <w:pPr>
+        <w:ind w:left="720"/>
+      </w:pPr>
+      <w:r>
+        <w:t>3. Others are marked in Yellow colour.</w:t>
+      </w:r>
+    </w:p>
+    <w:p>
+      <w:pPr>
+        <w:ind w:left="993"/>
+      </w:pPr>
+      <w:r>
+        <w:rPr>
+          <w:noProof/>
+        </w:rPr>
+        <w:drawing>
+          <wp:inline distT="0" distB="0" distL="0" distR="0" wp14:anchorId="4A55EECB" wp14:editId="26731148">
+            <wp:extent cx="3422650" cy="1974850"/>
+            <wp:effectExtent l="0" t="0" r="6350" b="6350"/>
+            <wp:docPr id="21" name="Picture 21"/>
+            <wp:cNvGraphicFramePr>
+              <a:graphicFrameLocks xmlns:a="http://schemas.openxmlformats.org/drawingml/2006/main" noChangeAspect="1"/>
+            </wp:cNvGraphicFramePr>
+            <a:graphic xmlns:a="http://schemas.openxmlformats.org/drawingml/2006/main">
+              <a:graphicData uri="http://schemas.openxmlformats.org/drawingml/2006/picture">
+                <pic:pic xmlns:pic="http://schemas.openxmlformats.org/drawingml/2006/picture">
+                  <pic:nvPicPr>
+                    <pic:cNvPr id="0" name="Picture 20"/>
+                    <pic:cNvPicPr>
+                      <a:picLocks noChangeAspect="1" noChangeArrowheads="1"/>
+                    </pic:cNvPicPr>
+                  </pic:nvPicPr>
+                  <pic:blipFill>
+                    <a:blip r:embed="rId12">
+                      <a:extLst>
+                        <a:ext uri="{28A0092B-C50C-407E-A947-70E740481C1C}">
+                          <a14:useLocalDpi xmlns:a14="http://schemas.microsoft.com/office/drawing/2010/main" val="0"/>
+                        </a:ext>
+                      </a:extLst>
+                    </a:blip>
+                    <a:srcRect/>
+                    <a:stretch>
+                      <a:fillRect/>
+                    </a:stretch>
+                  </pic:blipFill>
+                  <pic:spPr bwMode="auto">
+                    <a:xfrm>
+                      <a:off x="0" y="0"/>
+                      <a:ext cx="3422650" cy="1974850"/>
+                    </a:xfrm>
+                    <a:prstGeom prst="rect">
+                      <a:avLst/>
+                    </a:prstGeom>
+                    <a:noFill/>
+                    <a:ln>
+                      <a:noFill/>
+                    </a:ln>
+                  </pic:spPr>
+                </pic:pic>
+              </a:graphicData>
+            </a:graphic>
+          </wp:inline>
+        </w:drawing>
+      </w:r>
+    </w:p>
+    <w:p>
+      <w:pPr>
+        <w:ind w:left="993"/>
+      </w:pPr>
+      <w:r>
+        <w:tab/>
+      </w:r>
+      <w:r>
+        <w:tab/>
+      </w:r>
+      <w:r>
+        <w:tab/>
+      </w:r>
+      <w:r>
+        <w:tab/>
+        <w:t xml:space="preserve">Figure </w:t>
+      </w:r>
+      <w:r>
+        <w:t>3</w:t>
+      </w:r>
+    </w:p>
+    <w:p>
+      <w:r>
+        <w:t xml:space="preserve">As per the </w:t>
+      </w:r>
+      <w:r>
+        <w:t>images above</w:t>
+      </w:r>
+      <w:r>
+        <w:t xml:space="preserve">, the </w:t>
+      </w:r>
+      <w:r>
+        <w:rPr>
+          <w:b/>
+          <w:bCs/>
+        </w:rPr>
+        <w:t xml:space="preserve">boroughs </w:t>
+      </w:r>
+      <w:r>
+        <w:rPr>
+          <w:b/>
+          <w:bCs/>
+        </w:rPr>
+        <w:t>North York and Scarborough</w:t>
+      </w:r>
+      <w:r>
+        <w:rPr>
+          <w:b/>
+          <w:bCs/>
+        </w:rPr>
+        <w:t xml:space="preserve"> </w:t>
+      </w:r>
+      <w:r>
+        <w:t xml:space="preserve">has more car wash centres than any other boroughs. So, we can skip these boroughs. The boroughs </w:t>
+      </w:r>
+      <w:r>
+        <w:rPr>
+          <w:b/>
+          <w:bCs/>
+        </w:rPr>
+        <w:t>East toronto, East York, Queens park, West toronto, York, Central toronto</w:t>
+      </w:r>
+      <w:r>
+        <w:t xml:space="preserve"> </w:t>
+      </w:r>
+      <w:r>
+        <w:t>are smaller boroughs</w:t>
+      </w:r>
+      <w:r>
+        <w:t>, so we can skip them as well</w:t>
+      </w:r>
+      <w:r>
+        <w:t>.</w:t>
+      </w:r>
+      <w:r>
+        <w:t xml:space="preserve"> T</w:t>
+      </w:r>
+      <w:r>
+        <w:t xml:space="preserve">he best location would be </w:t>
+      </w:r>
+      <w:r>
+        <w:rPr>
+          <w:b/>
+          <w:bCs/>
+        </w:rPr>
+        <w:t>Downtown toronto, Etobicoke, Mississauga</w:t>
+      </w:r>
+      <w:r>
+        <w:t xml:space="preserve"> </w:t>
+      </w:r>
+      <w:r>
+        <w:t xml:space="preserve">to open a car wash centre. </w:t>
+      </w:r>
+      <w:r>
+        <w:t>Because these boroughs are bigger and has dense population.</w:t>
+      </w:r>
+    </w:p>
+    <w:p>
+      <w:r>
+        <w:t>Since we have identified the boroughs</w:t>
+      </w:r>
+      <w:r>
+        <w:t xml:space="preserve"> to open a car wash centre</w:t>
+      </w:r>
+      <w:r>
+        <w:t xml:space="preserve">, now we </w:t>
+      </w:r>
+      <w:r>
+        <w:t>need to</w:t>
+      </w:r>
+      <w:r>
+        <w:t xml:space="preserve"> analyse the nearby venues of the existing car centres</w:t>
+      </w:r>
+      <w:r>
+        <w:t xml:space="preserve"> </w:t>
+      </w:r>
+      <w:r>
+        <w:t>to find what are the common nearby venues.</w:t>
+      </w:r>
+      <w:r>
+        <w:t xml:space="preserve"> </w:t>
+      </w:r>
+    </w:p>
+    <w:p>
+      <w:pPr>
+        <w:rPr>
+          <w:b/>
+          <w:bCs/>
+          <w:u w:val="single"/>
+        </w:rPr>
+      </w:pPr>
+      <w:r>
+        <w:rPr>
+          <w:b/>
+          <w:bCs/>
+          <w:u w:val="single"/>
+        </w:rPr>
+        <w:t xml:space="preserve">3.2 </w:t>
+      </w:r>
+      <w:r>
+        <w:rPr>
+          <w:b/>
+          <w:bCs/>
+          <w:u w:val="single"/>
+        </w:rPr>
+        <w:t>Exploration of nearby venues:</w:t>
+      </w:r>
+    </w:p>
+    <w:p>
+      <w:pPr>
+        <w:rPr>
+          <w:b/>
+          <w:bCs/>
+          <w:u w:val="single"/>
+        </w:rPr>
+      </w:pPr>
+      <w:r>
+        <w:tab/>
+      </w:r>
+      <w:r>
+        <w:rPr>
+          <w:u w:val="single"/>
+        </w:rPr>
+        <w:t>3.2.1</w:t>
+      </w:r>
+      <w:r>
+        <w:rPr>
+          <w:u w:val="single"/>
+        </w:rPr>
+        <w:t xml:space="preserve"> </w:t>
+      </w:r>
+      <w:r>
+        <w:rPr>
+          <w:b/>
+          <w:bCs/>
+          <w:u w:val="single"/>
+        </w:rPr>
+        <w:t>Nearby car wash centres grouped:</w:t>
+      </w:r>
+    </w:p>
+    <w:p>
+      <w:r>
+        <w:tab/>
+        <w:t>The nearby venues have been grouped, and count of the nearest venue is identified for each car wash</w:t>
+      </w:r>
+      <w:r>
+        <w:t xml:space="preserve"> </w:t>
+      </w:r>
+      <w:r>
+        <w:t>centre</w:t>
+      </w:r>
+      <w:r>
+        <w:t>. The below is the image shows that.</w:t>
+      </w:r>
+    </w:p>
+    <w:p>
+      <w:r>
+        <w:tab/>
+      </w:r>
+      <w:r>
+        <w:rPr>
+          <w:noProof/>
+        </w:rPr>
+        <w:drawing>
+          <wp:inline distT="0" distB="0" distL="0" distR="0" wp14:anchorId="72A84864" wp14:editId="3092ECF4">
+            <wp:extent cx="4210050" cy="1930400"/>
+            <wp:effectExtent l="0" t="0" r="0" b="0"/>
+            <wp:docPr id="22" name="Picture 22"/>
+            <wp:cNvGraphicFramePr>
+              <a:graphicFrameLocks xmlns:a="http://schemas.openxmlformats.org/drawingml/2006/main" noChangeAspect="1"/>
+            </wp:cNvGraphicFramePr>
+            <a:graphic xmlns:a="http://schemas.openxmlformats.org/drawingml/2006/main">
+              <a:graphicData uri="http://schemas.openxmlformats.org/drawingml/2006/picture">
+                <pic:pic xmlns:pic="http://schemas.openxmlformats.org/drawingml/2006/picture">
+                  <pic:nvPicPr>
+                    <pic:cNvPr id="0" name="Picture 21"/>
+                    <pic:cNvPicPr>
+                      <a:picLocks noChangeAspect="1" noChangeArrowheads="1"/>
+                    </pic:cNvPicPr>
+                  </pic:nvPicPr>
+                  <pic:blipFill>
+                    <a:blip r:embed="rId13">
+                      <a:extLst>
+                        <a:ext uri="{28A0092B-C50C-407E-A947-70E740481C1C}">
+                          <a14:useLocalDpi xmlns:a14="http://schemas.microsoft.com/office/drawing/2010/main" val="0"/>
+                        </a:ext>
+                      </a:extLst>
+                    </a:blip>
+                    <a:srcRect/>
+                    <a:stretch>
+                      <a:fillRect/>
+                    </a:stretch>
+                  </pic:blipFill>
+                  <pic:spPr bwMode="auto">
+                    <a:xfrm>
+                      <a:off x="0" y="0"/>
+                      <a:ext cx="4210050" cy="1930400"/>
+                    </a:xfrm>
+                    <a:prstGeom prst="rect">
+                      <a:avLst/>
+                    </a:prstGeom>
+                    <a:noFill/>
+                    <a:ln>
+                      <a:noFill/>
+                    </a:ln>
+                  </pic:spPr>
+                </pic:pic>
+              </a:graphicData>
+            </a:graphic>
+          </wp:inline>
+        </w:drawing>
+      </w:r>
+    </w:p>
+    <w:p>
+      <w:r>
+        <w:lastRenderedPageBreak/>
+        <w:tab/>
+      </w:r>
+      <w:r>
+        <w:tab/>
+      </w:r>
+      <w:r>
+        <w:tab/>
+      </w:r>
+      <w:r>
+        <w:tab/>
+      </w:r>
+      <w:r>
+        <w:tab/>
+        <w:t>Figure 4</w:t>
+      </w:r>
+    </w:p>
+    <w:p>
+      <w:pPr>
+        <w:rPr>
+          <w:b/>
+          <w:bCs/>
+          <w:u w:val="single"/>
+        </w:rPr>
+      </w:pPr>
+      <w:r>
+        <w:rPr>
+          <w:b/>
+          <w:bCs/>
+          <w:u w:val="single"/>
+        </w:rPr>
+        <w:t>3.2.2 Dummies created for nearby venues for analysis:</w:t>
+      </w:r>
+    </w:p>
+    <w:p>
+      <w:pPr>
+        <w:rPr>
+          <w:noProof/>
+        </w:rPr>
+      </w:pPr>
+      <w:r>
+        <w:t>The dummies have been created for nearby venues.  This is for grouping and applying machine learning algorithm.  The below image shows that.</w:t>
+      </w:r>
+    </w:p>
+    <w:p>
+      <w:pPr>
+        <w:rPr>
+          <w:b/>
+          <w:bCs/>
+          <w:u w:val="single"/>
+        </w:rPr>
+      </w:pPr>
+      <w:r>
+        <w:rPr>
+          <w:b/>
+          <w:bCs/>
+          <w:noProof/>
+          <w:u w:val="single"/>
+        </w:rPr>
+        <w:drawing>
+          <wp:inline distT="0" distB="0" distL="0" distR="0" wp14:anchorId="317D31BB" wp14:editId="741E1D1B">
+            <wp:extent cx="5740400" cy="1638300"/>
+            <wp:effectExtent l="0" t="0" r="0" b="0"/>
+            <wp:docPr id="23" name="Picture 23"/>
+            <wp:cNvGraphicFramePr>
+              <a:graphicFrameLocks xmlns:a="http://schemas.openxmlformats.org/drawingml/2006/main" noChangeAspect="1"/>
+            </wp:cNvGraphicFramePr>
+            <a:graphic xmlns:a="http://schemas.openxmlformats.org/drawingml/2006/main">
+              <a:graphicData uri="http://schemas.openxmlformats.org/drawingml/2006/picture">
+                <pic:pic xmlns:pic="http://schemas.openxmlformats.org/drawingml/2006/picture">
+                  <pic:nvPicPr>
+                    <pic:cNvPr id="0" name="Picture 22"/>
+                    <pic:cNvPicPr>
+                      <a:picLocks noChangeAspect="1" noChangeArrowheads="1"/>
+                    </pic:cNvPicPr>
+                  </pic:nvPicPr>
+                  <pic:blipFill>
+                    <a:blip r:embed="rId14">
+                      <a:extLst>
+                        <a:ext uri="{28A0092B-C50C-407E-A947-70E740481C1C}">
+                          <a14:useLocalDpi xmlns:a14="http://schemas.microsoft.com/office/drawing/2010/main" val="0"/>
+                        </a:ext>
+                      </a:extLst>
+                    </a:blip>
+                    <a:srcRect/>
+                    <a:stretch>
+                      <a:fillRect/>
+                    </a:stretch>
+                  </pic:blipFill>
+                  <pic:spPr bwMode="auto">
+                    <a:xfrm>
+                      <a:off x="0" y="0"/>
+                      <a:ext cx="5740400" cy="1638300"/>
+                    </a:xfrm>
+                    <a:prstGeom prst="rect">
+                      <a:avLst/>
+                    </a:prstGeom>
+                    <a:noFill/>
+                    <a:ln>
+                      <a:noFill/>
+                    </a:ln>
+                  </pic:spPr>
+                </pic:pic>
+              </a:graphicData>
+            </a:graphic>
+          </wp:inline>
+        </w:drawing>
+      </w:r>
+    </w:p>
+    <w:p>
+      <w:r>
+        <w:tab/>
+      </w:r>
+      <w:r>
+        <w:tab/>
+      </w:r>
+      <w:r>
+        <w:tab/>
+      </w:r>
+      <w:r>
+        <w:tab/>
+      </w:r>
+      <w:r>
+        <w:tab/>
+        <w:t>Figure 5</w:t>
+      </w:r>
+    </w:p>
+    <w:p>
+      <w:pPr>
+        <w:rPr>
+          <w:b/>
+          <w:bCs/>
+          <w:u w:val="single"/>
+        </w:rPr>
+      </w:pPr>
+      <w:r>
+        <w:rPr>
+          <w:b/>
+          <w:bCs/>
+          <w:u w:val="single"/>
+        </w:rPr>
+        <w:t>3.2.3 Common venues near the car wash centre:</w:t>
+      </w:r>
+    </w:p>
+    <w:p>
+      <w:r>
+        <w:t>For opening a carwash centre, it’s important to understand the commonality of the existing car wash centre locations. Nearby venues need to be identified to see where exactly these centres are located. Top ten</w:t>
+      </w:r>
+      <w:r>
+        <w:t xml:space="preserve"> common</w:t>
+      </w:r>
+      <w:r>
+        <w:t xml:space="preserve"> venues have been found near the car wash centres.  The figure shows the top </w:t>
+      </w:r>
+      <w:r>
+        <w:t>ten common venues.</w:t>
+      </w:r>
+    </w:p>
+    <w:p>
+      <w:r>
+        <w:tab/>
+      </w:r>
+      <w:r>
+        <w:t xml:space="preserve">        </w:t>
+      </w:r>
+      <w:r>
+        <w:rPr>
+          <w:noProof/>
+        </w:rPr>
+        <w:drawing>
+          <wp:inline distT="0" distB="0" distL="0" distR="0" wp14:anchorId="52A7D74C" wp14:editId="283567E5">
+            <wp:extent cx="3409950" cy="2101850"/>
+            <wp:effectExtent l="0" t="0" r="0" b="0"/>
+            <wp:docPr id="24" name="Picture 24"/>
+            <wp:cNvGraphicFramePr>
+              <a:graphicFrameLocks xmlns:a="http://schemas.openxmlformats.org/drawingml/2006/main" noChangeAspect="1"/>
+            </wp:cNvGraphicFramePr>
+            <a:graphic xmlns:a="http://schemas.openxmlformats.org/drawingml/2006/main">
+              <a:graphicData uri="http://schemas.openxmlformats.org/drawingml/2006/picture">
+                <pic:pic xmlns:pic="http://schemas.openxmlformats.org/drawingml/2006/picture">
+                  <pic:nvPicPr>
+                    <pic:cNvPr id="0" name="Picture 23"/>
+                    <pic:cNvPicPr>
+                      <a:picLocks noChangeAspect="1" noChangeArrowheads="1"/>
+                    </pic:cNvPicPr>
+                  </pic:nvPicPr>
+                  <pic:blipFill>
+                    <a:blip r:embed="rId15">
+                      <a:extLst>
+                        <a:ext uri="{28A0092B-C50C-407E-A947-70E740481C1C}">
+                          <a14:useLocalDpi xmlns:a14="http://schemas.microsoft.com/office/drawing/2010/main" val="0"/>
+                        </a:ext>
+                      </a:extLst>
+                    </a:blip>
+                    <a:srcRect/>
+                    <a:stretch>
+                      <a:fillRect/>
+                    </a:stretch>
+                  </pic:blipFill>
+                  <pic:spPr bwMode="auto">
+                    <a:xfrm>
+                      <a:off x="0" y="0"/>
+                      <a:ext cx="3409950" cy="2101850"/>
+                    </a:xfrm>
+                    <a:prstGeom prst="rect">
+                      <a:avLst/>
+                    </a:prstGeom>
+                    <a:noFill/>
+                    <a:ln>
+                      <a:noFill/>
+                    </a:ln>
+                  </pic:spPr>
+                </pic:pic>
+              </a:graphicData>
+            </a:graphic>
+          </wp:inline>
+        </w:drawing>
+      </w:r>
+    </w:p>
+    <w:p>
+      <w:r>
+        <w:t xml:space="preserve">From the figure it’s clear that most of the car wash centres are nearby Coffee shop, Restaurant or Gas station. </w:t>
+      </w:r>
+      <w:r>
+        <w:t xml:space="preserve">So, for new car wash centre suggested location should be near to these top venues. The same </w:t>
+      </w:r>
+      <w:r>
+        <w:t>must</w:t>
+      </w:r>
+      <w:r>
+        <w:t xml:space="preserve"> confirmed by applying the clustering algorithm. </w:t>
+      </w:r>
+    </w:p>
+    <w:p>
+      <w:pPr>
+        <w:rPr>
+          <w:b/>
+          <w:bCs/>
+          <w:u w:val="single"/>
+        </w:rPr>
+      </w:pPr>
+      <w:r>
+        <w:rPr>
+          <w:b/>
+          <w:bCs/>
+          <w:u w:val="single"/>
+        </w:rPr>
+        <w:t xml:space="preserve">3.3Applying the KMeans algorithm: </w:t>
+      </w:r>
+    </w:p>
+    <w:p>
+      <w:r>
+        <w:tab/>
+        <w:t xml:space="preserve">The KMeans algorithm is used here for clustering the car wash centres based on the nearby venues. This algorithm is applied on the data set and the below result has been obtained. </w:t>
+      </w:r>
+      <w:r>
+        <w:t xml:space="preserve"> As per the results, the cluster “</w:t>
+      </w:r>
+      <w:r>
+        <w:t>0</w:t>
+      </w:r>
+      <w:r>
+        <w:t>” and “</w:t>
+      </w:r>
+      <w:r>
+        <w:t>4</w:t>
+      </w:r>
+      <w:r>
+        <w:t>” has more values. The KMeans algorithm also confirms the same findings above.</w:t>
+      </w:r>
+    </w:p>
+    <w:p>
+      <w:pPr>
+        <w:ind w:left="720"/>
+      </w:pPr>
+      <w:r>
+        <w:lastRenderedPageBreak/>
+        <w:t>``</w:t>
+      </w:r>
+      <w:r>
+        <w:rPr>
+          <w:noProof/>
+        </w:rPr>
+        <w:drawing>
+          <wp:inline distT="0" distB="0" distL="0" distR="0" wp14:anchorId="0906559F" wp14:editId="18C7EA84">
+            <wp:extent cx="5745480" cy="2146300"/>
+            <wp:effectExtent l="0" t="0" r="7620" b="6350"/>
+            <wp:docPr id="26" name="Picture 26"/>
+            <wp:cNvGraphicFramePr>
+              <a:graphicFrameLocks xmlns:a="http://schemas.openxmlformats.org/drawingml/2006/main" noChangeAspect="1"/>
+            </wp:cNvGraphicFramePr>
+            <a:graphic xmlns:a="http://schemas.openxmlformats.org/drawingml/2006/main">
+              <a:graphicData uri="http://schemas.openxmlformats.org/drawingml/2006/picture">
+                <pic:pic xmlns:pic="http://schemas.openxmlformats.org/drawingml/2006/picture">
+                  <pic:nvPicPr>
+                    <pic:cNvPr id="0" name="Picture 25"/>
+                    <pic:cNvPicPr>
+                      <a:picLocks noChangeAspect="1" noChangeArrowheads="1"/>
+                    </pic:cNvPicPr>
+                  </pic:nvPicPr>
+                  <pic:blipFill>
+                    <a:blip r:embed="rId16">
+                      <a:extLst>
+                        <a:ext uri="{28A0092B-C50C-407E-A947-70E740481C1C}">
+                          <a14:useLocalDpi xmlns:a14="http://schemas.microsoft.com/office/drawing/2010/main" val="0"/>
+                        </a:ext>
+                      </a:extLst>
+                    </a:blip>
+                    <a:srcRect/>
+                    <a:stretch>
+                      <a:fillRect/>
+                    </a:stretch>
+                  </pic:blipFill>
+                  <pic:spPr bwMode="auto">
+                    <a:xfrm>
+                      <a:off x="0" y="0"/>
+                      <a:ext cx="5745480" cy="2146300"/>
+                    </a:xfrm>
+                    <a:prstGeom prst="rect">
+                      <a:avLst/>
+                    </a:prstGeom>
+                    <a:noFill/>
+                    <a:ln>
+                      <a:noFill/>
+                    </a:ln>
+                  </pic:spPr>
+                </pic:pic>
+              </a:graphicData>
+            </a:graphic>
+          </wp:inline>
+        </w:drawing>
+      </w:r>
+      <w:r>
+        <w:tab/>
+      </w:r>
+      <w:r>
+        <w:tab/>
+      </w:r>
+      <w:r>
+        <w:tab/>
+      </w:r>
+      <w:r>
+        <w:rPr>
+          <w:noProof/>
+        </w:rPr>
+        <w:drawing>
+          <wp:inline distT="0" distB="0" distL="0" distR="0" wp14:anchorId="09B6E2B2" wp14:editId="487C7A5B">
+            <wp:extent cx="5740400" cy="2933700"/>
+            <wp:effectExtent l="0" t="0" r="0" b="0"/>
+            <wp:docPr id="28" name="Picture 28"/>
+            <wp:cNvGraphicFramePr>
+              <a:graphicFrameLocks xmlns:a="http://schemas.openxmlformats.org/drawingml/2006/main" noChangeAspect="1"/>
+            </wp:cNvGraphicFramePr>
+            <a:graphic xmlns:a="http://schemas.openxmlformats.org/drawingml/2006/main">
+              <a:graphicData uri="http://schemas.openxmlformats.org/drawingml/2006/picture">
+                <pic:pic xmlns:pic="http://schemas.openxmlformats.org/drawingml/2006/picture">
+                  <pic:nvPicPr>
+                    <pic:cNvPr id="0" name="Picture 27"/>
+                    <pic:cNvPicPr>
+                      <a:picLocks noChangeAspect="1" noChangeArrowheads="1"/>
+                    </pic:cNvPicPr>
+                  </pic:nvPicPr>
+                  <pic:blipFill>
+                    <a:blip r:embed="rId17">
+                      <a:extLst>
+                        <a:ext uri="{28A0092B-C50C-407E-A947-70E740481C1C}">
+                          <a14:useLocalDpi xmlns:a14="http://schemas.microsoft.com/office/drawing/2010/main" val="0"/>
+                        </a:ext>
+                      </a:extLst>
+                    </a:blip>
+                    <a:srcRect/>
+                    <a:stretch>
+                      <a:fillRect/>
+                    </a:stretch>
+                  </pic:blipFill>
+                  <pic:spPr bwMode="auto">
+                    <a:xfrm>
+                      <a:off x="0" y="0"/>
+                      <a:ext cx="5740400" cy="2933700"/>
+                    </a:xfrm>
+                    <a:prstGeom prst="rect">
+                      <a:avLst/>
+                    </a:prstGeom>
+                    <a:noFill/>
+                    <a:ln>
+                      <a:noFill/>
+                    </a:ln>
+                  </pic:spPr>
+                </pic:pic>
+              </a:graphicData>
+            </a:graphic>
+          </wp:inline>
+        </w:drawing>
+      </w:r>
+    </w:p>
     <w:p/>
+    <w:p>
+      <w:r>
+        <w:t>The analysis has been done and figured out the most common near by venues. For the new location its been suggested that new shop can be located near these venues.</w:t>
+      </w:r>
+    </w:p>
     <w:p/>
-    <w:p/>
-    <w:p/>
-    <w:p/>
-    <w:p/>
-    <w:p/>
-    <w:p/>
-    <w:p/>
-    <w:p/>
-    <w:p/>
-    <w:p/>
-    <w:p/>
-    <w:p/>
-    <w:p/>
-    <w:p/>
-    <w:p/>
-    <w:p/>
+    <w:p>
+      <w:pPr>
+        <w:pStyle w:val="ListParagraph"/>
+        <w:ind w:left="0"/>
+        <w:rPr>
+          <w:b/>
+          <w:bCs/>
+          <w:u w:val="single"/>
+        </w:rPr>
+      </w:pPr>
+      <w:r>
+        <w:rPr>
+          <w:b/>
+          <w:bCs/>
+          <w:u w:val="single"/>
+        </w:rPr>
+        <w:t>4.</w:t>
+      </w:r>
+      <w:r>
+        <w:rPr>
+          <w:b/>
+          <w:bCs/>
+          <w:u w:val="single"/>
+        </w:rPr>
+        <w:t>Results:</w:t>
+      </w:r>
+    </w:p>
+    <w:p>
+      <w:pPr>
+        <w:pStyle w:val="ListParagraph"/>
+        <w:ind w:left="0"/>
+      </w:pPr>
+      <w:r>
+        <w:tab/>
+        <w:t xml:space="preserve">The neighbourhoods of Scarborough and Etobicoke which have very less car wash centre within the radius of 2km </w:t>
+      </w:r>
+      <w:r>
+        <w:t>has been identified</w:t>
+      </w:r>
+      <w:r>
+        <w:t xml:space="preserve">. </w:t>
+      </w:r>
+      <w:r>
+        <w:t xml:space="preserve"> </w:t>
+      </w:r>
+      <w:r>
+        <w:t xml:space="preserve">Suggestion </w:t>
+      </w:r>
+      <w:r>
+        <w:t xml:space="preserve">for the stakeholder </w:t>
+      </w:r>
+      <w:r>
+        <w:t xml:space="preserve">is </w:t>
+      </w:r>
+      <w:r>
+        <w:t>to pick one of the locations</w:t>
+      </w:r>
+      <w:r>
+        <w:t xml:space="preserve"> with less car wash centres</w:t>
+      </w:r>
+      <w:r>
+        <w:t xml:space="preserve"> for opening new car wash centre. As per analysis done, the new car wash centre can be placed near by the above suggested top </w:t>
+      </w:r>
+      <w:r>
+        <w:t xml:space="preserve">common </w:t>
+      </w:r>
+      <w:r>
+        <w:t>venues.</w:t>
+      </w:r>
+    </w:p>
+    <w:p>
+      <w:pPr>
+        <w:rPr>
+          <w:b/>
+          <w:bCs/>
+          <w:u w:val="single"/>
+        </w:rPr>
+      </w:pPr>
+    </w:p>
+    <w:p>
+      <w:pPr>
+        <w:rPr>
+          <w:b/>
+          <w:bCs/>
+          <w:u w:val="single"/>
+        </w:rPr>
+      </w:pPr>
+    </w:p>
+    <w:p>
+      <w:pPr>
+        <w:rPr>
+          <w:b/>
+          <w:bCs/>
+          <w:u w:val="single"/>
+        </w:rPr>
+      </w:pPr>
+    </w:p>
+    <w:p>
+      <w:pPr>
+        <w:rPr>
+          <w:b/>
+          <w:bCs/>
+          <w:u w:val="single"/>
+        </w:rPr>
+      </w:pPr>
+    </w:p>
+    <w:p>
+      <w:pPr>
+        <w:rPr>
+          <w:b/>
+          <w:bCs/>
+          <w:u w:val="single"/>
+        </w:rPr>
+      </w:pPr>
+      <w:r>
+        <w:rPr>
+          <w:b/>
+          <w:bCs/>
+          <w:u w:val="single"/>
+        </w:rPr>
+        <w:lastRenderedPageBreak/>
+        <w:t>4.1 Neighbourhoods with less</w:t>
+      </w:r>
+      <w:r>
+        <w:rPr>
+          <w:b/>
+          <w:bCs/>
+          <w:u w:val="single"/>
+        </w:rPr>
+        <w:t>/no</w:t>
+      </w:r>
+      <w:r>
+        <w:rPr>
+          <w:b/>
+          <w:bCs/>
+          <w:u w:val="single"/>
+        </w:rPr>
+        <w:t xml:space="preserve"> car wash centre</w:t>
+      </w:r>
+      <w:r>
+        <w:rPr>
+          <w:b/>
+          <w:bCs/>
+          <w:u w:val="single"/>
+        </w:rPr>
+        <w:t>s</w:t>
+      </w:r>
+      <w:r>
+        <w:rPr>
+          <w:b/>
+          <w:bCs/>
+          <w:u w:val="single"/>
+        </w:rPr>
+        <w:t>:</w:t>
+      </w:r>
+    </w:p>
+    <w:p>
+      <w:r>
+        <w:tab/>
+      </w:r>
+      <w:r>
+        <w:rPr>
+          <w:noProof/>
+        </w:rPr>
+        <w:drawing>
+          <wp:inline distT="0" distB="0" distL="0" distR="0" wp14:anchorId="390476BD" wp14:editId="6EA4D63B">
+            <wp:extent cx="5537200" cy="3016250"/>
+            <wp:effectExtent l="0" t="0" r="6350" b="0"/>
+            <wp:docPr id="29" name="Picture 29"/>
+            <wp:cNvGraphicFramePr>
+              <a:graphicFrameLocks xmlns:a="http://schemas.openxmlformats.org/drawingml/2006/main" noChangeAspect="1"/>
+            </wp:cNvGraphicFramePr>
+            <a:graphic xmlns:a="http://schemas.openxmlformats.org/drawingml/2006/main">
+              <a:graphicData uri="http://schemas.openxmlformats.org/drawingml/2006/picture">
+                <pic:pic xmlns:pic="http://schemas.openxmlformats.org/drawingml/2006/picture">
+                  <pic:nvPicPr>
+                    <pic:cNvPr id="0" name="Picture 28"/>
+                    <pic:cNvPicPr>
+                      <a:picLocks noChangeAspect="1" noChangeArrowheads="1"/>
+                    </pic:cNvPicPr>
+                  </pic:nvPicPr>
+                  <pic:blipFill>
+                    <a:blip r:embed="rId18">
+                      <a:extLst>
+                        <a:ext uri="{28A0092B-C50C-407E-A947-70E740481C1C}">
+                          <a14:useLocalDpi xmlns:a14="http://schemas.microsoft.com/office/drawing/2010/main" val="0"/>
+                        </a:ext>
+                      </a:extLst>
+                    </a:blip>
+                    <a:srcRect/>
+                    <a:stretch>
+                      <a:fillRect/>
+                    </a:stretch>
+                  </pic:blipFill>
+                  <pic:spPr bwMode="auto">
+                    <a:xfrm>
+                      <a:off x="0" y="0"/>
+                      <a:ext cx="5537200" cy="3016250"/>
+                    </a:xfrm>
+                    <a:prstGeom prst="rect">
+                      <a:avLst/>
+                    </a:prstGeom>
+                    <a:noFill/>
+                    <a:ln>
+                      <a:noFill/>
+                    </a:ln>
+                  </pic:spPr>
+                </pic:pic>
+              </a:graphicData>
+            </a:graphic>
+          </wp:inline>
+        </w:drawing>
+      </w:r>
+    </w:p>
+    <w:p>
+      <w:pPr>
+        <w:ind w:firstLine="720"/>
+      </w:pPr>
+      <w:r>
+        <w:t xml:space="preserve">The shown neighbourhoods don’t have car wash centres. Its suggested for the stakeholders to pick location from one of these neighbourhoods which has more common venues mentioned in the report, </w:t>
+      </w:r>
+    </w:p>
+    <w:p>
+      <w:pPr>
+        <w:rPr>
+          <w:b/>
+          <w:bCs/>
+          <w:u w:val="single"/>
+        </w:rPr>
+      </w:pPr>
+      <w:r>
+        <w:t xml:space="preserve"> </w:t>
+      </w:r>
+      <w:r>
+        <w:rPr>
+          <w:b/>
+          <w:bCs/>
+          <w:u w:val="single"/>
+        </w:rPr>
+        <w:t>Existing car wash centres</w:t>
+      </w:r>
+      <w:r>
+        <w:rPr>
+          <w:b/>
+          <w:bCs/>
+          <w:u w:val="single"/>
+        </w:rPr>
+        <w:t xml:space="preserve"> near the selected neighbourhoods</w:t>
+      </w:r>
+      <w:r>
+        <w:rPr>
+          <w:b/>
+          <w:bCs/>
+          <w:u w:val="single"/>
+        </w:rPr>
+        <w:t>:</w:t>
+      </w:r>
+    </w:p>
+    <w:p>
+      <w:r>
+        <w:rPr>
+          <w:noProof/>
+        </w:rPr>
+        <w:drawing>
+          <wp:inline distT="0" distB="0" distL="0" distR="0" wp14:anchorId="0C32FD76" wp14:editId="3CA3B657">
+            <wp:extent cx="5975350" cy="2019300"/>
+            <wp:effectExtent l="0" t="0" r="6350" b="0"/>
+            <wp:docPr id="30" name="Picture 30"/>
+            <wp:cNvGraphicFramePr>
+              <a:graphicFrameLocks xmlns:a="http://schemas.openxmlformats.org/drawingml/2006/main" noChangeAspect="1"/>
+            </wp:cNvGraphicFramePr>
+            <a:graphic xmlns:a="http://schemas.openxmlformats.org/drawingml/2006/main">
+              <a:graphicData uri="http://schemas.openxmlformats.org/drawingml/2006/picture">
+                <pic:pic xmlns:pic="http://schemas.openxmlformats.org/drawingml/2006/picture">
+                  <pic:nvPicPr>
+                    <pic:cNvPr id="0" name="Picture 29"/>
+                    <pic:cNvPicPr>
+                      <a:picLocks noChangeAspect="1" noChangeArrowheads="1"/>
+                    </pic:cNvPicPr>
+                  </pic:nvPicPr>
+                  <pic:blipFill>
+                    <a:blip r:embed="rId19">
+                      <a:extLst>
+                        <a:ext uri="{28A0092B-C50C-407E-A947-70E740481C1C}">
+                          <a14:useLocalDpi xmlns:a14="http://schemas.microsoft.com/office/drawing/2010/main" val="0"/>
+                        </a:ext>
+                      </a:extLst>
+                    </a:blip>
+                    <a:srcRect/>
+                    <a:stretch>
+                      <a:fillRect/>
+                    </a:stretch>
+                  </pic:blipFill>
+                  <pic:spPr bwMode="auto">
+                    <a:xfrm>
+                      <a:off x="0" y="0"/>
+                      <a:ext cx="5975350" cy="2019300"/>
+                    </a:xfrm>
+                    <a:prstGeom prst="rect">
+                      <a:avLst/>
+                    </a:prstGeom>
+                    <a:noFill/>
+                    <a:ln>
+                      <a:noFill/>
+                    </a:ln>
+                  </pic:spPr>
+                </pic:pic>
+              </a:graphicData>
+            </a:graphic>
+          </wp:inline>
+        </w:drawing>
+      </w:r>
+    </w:p>
+    <w:p>
+      <w:r>
+        <w:t xml:space="preserve">    </w:t>
+      </w:r>
+      <w:r>
+        <w:rPr>
+          <w:noProof/>
+        </w:rPr>
+        <w:drawing>
+          <wp:inline distT="0" distB="0" distL="0" distR="0" wp14:anchorId="290F8031" wp14:editId="4581A58E">
+            <wp:extent cx="3594100" cy="2019300"/>
+            <wp:effectExtent l="0" t="0" r="6350" b="0"/>
+            <wp:docPr id="31" name="Picture 31"/>
+            <wp:cNvGraphicFramePr>
+              <a:graphicFrameLocks xmlns:a="http://schemas.openxmlformats.org/drawingml/2006/main" noChangeAspect="1"/>
+            </wp:cNvGraphicFramePr>
+            <a:graphic xmlns:a="http://schemas.openxmlformats.org/drawingml/2006/main">
+              <a:graphicData uri="http://schemas.openxmlformats.org/drawingml/2006/picture">
+                <pic:pic xmlns:pic="http://schemas.openxmlformats.org/drawingml/2006/picture">
+                  <pic:nvPicPr>
+                    <pic:cNvPr id="0" name="Picture 30"/>
+                    <pic:cNvPicPr>
+                      <a:picLocks noChangeAspect="1" noChangeArrowheads="1"/>
+                    </pic:cNvPicPr>
+                  </pic:nvPicPr>
+                  <pic:blipFill>
+                    <a:blip r:embed="rId20">
+                      <a:extLst>
+                        <a:ext uri="{28A0092B-C50C-407E-A947-70E740481C1C}">
+                          <a14:useLocalDpi xmlns:a14="http://schemas.microsoft.com/office/drawing/2010/main" val="0"/>
+                        </a:ext>
+                      </a:extLst>
+                    </a:blip>
+                    <a:srcRect/>
+                    <a:stretch>
+                      <a:fillRect/>
+                    </a:stretch>
+                  </pic:blipFill>
+                  <pic:spPr bwMode="auto">
+                    <a:xfrm>
+                      <a:off x="0" y="0"/>
+                      <a:ext cx="3594100" cy="2019300"/>
+                    </a:xfrm>
+                    <a:prstGeom prst="rect">
+                      <a:avLst/>
+                    </a:prstGeom>
+                    <a:noFill/>
+                    <a:ln>
+                      <a:noFill/>
+                    </a:ln>
+                  </pic:spPr>
+                </pic:pic>
+              </a:graphicData>
+            </a:graphic>
+          </wp:inline>
+        </w:drawing>
+      </w:r>
+      <w:r>
+        <w:t xml:space="preserve">    </w:t>
+      </w:r>
+    </w:p>
+    <w:p>
+      <w:pPr>
+        <w:rPr>
+          <w:b/>
+          <w:bCs/>
+          <w:u w:val="single"/>
+        </w:rPr>
+      </w:pPr>
+      <w:r>
+        <w:lastRenderedPageBreak/>
+        <w:tab/>
+      </w:r>
+      <w:r>
+        <w:rPr>
+          <w:b/>
+          <w:bCs/>
+          <w:u w:val="single"/>
+        </w:rPr>
+        <w:t>Map of the existing car wash centres of the selected neighbourhoods:</w:t>
+      </w:r>
+    </w:p>
+    <w:p>
+      <w:r>
+        <w:tab/>
+      </w:r>
+      <w:r>
+        <w:tab/>
+        <w:t xml:space="preserve">In the map, </w:t>
+      </w:r>
+    </w:p>
+    <w:p>
+      <w:pPr>
+        <w:pStyle w:val="ListParagraph"/>
+        <w:numPr>
+          <w:ilvl w:val="0"/>
+          <w:numId w:val="9"/>
+        </w:numPr>
+      </w:pPr>
+      <w:r>
+        <w:t xml:space="preserve">The </w:t>
+      </w:r>
+      <w:r>
+        <w:t xml:space="preserve">selected neighbourhoods </w:t>
+      </w:r>
+      <w:r>
+        <w:t>are marked in blue.</w:t>
+      </w:r>
+    </w:p>
+    <w:p>
+      <w:pPr>
+        <w:pStyle w:val="ListParagraph"/>
+        <w:numPr>
+          <w:ilvl w:val="0"/>
+          <w:numId w:val="9"/>
+        </w:numPr>
+      </w:pPr>
+      <w:r>
+        <w:t>The near by car wash centres are marked in red.</w:t>
+      </w:r>
+    </w:p>
+    <w:p>
+      <w:pPr>
+        <w:ind w:left="720" w:firstLine="720"/>
+      </w:pPr>
+      <w:r>
+        <w:rPr>
+          <w:noProof/>
+        </w:rPr>
+        <w:drawing>
+          <wp:inline distT="0" distB="0" distL="0" distR="0" wp14:anchorId="4506C170" wp14:editId="5AA28F30">
+            <wp:extent cx="3987800" cy="2032000"/>
+            <wp:effectExtent l="0" t="0" r="0" b="6350"/>
+            <wp:docPr id="2" name="Picture 2"/>
+            <wp:cNvGraphicFramePr>
+              <a:graphicFrameLocks xmlns:a="http://schemas.openxmlformats.org/drawingml/2006/main" noChangeAspect="1"/>
+            </wp:cNvGraphicFramePr>
+            <a:graphic xmlns:a="http://schemas.openxmlformats.org/drawingml/2006/main">
+              <a:graphicData uri="http://schemas.openxmlformats.org/drawingml/2006/picture">
+                <pic:pic xmlns:pic="http://schemas.openxmlformats.org/drawingml/2006/picture">
+                  <pic:nvPicPr>
+                    <pic:cNvPr id="0" name="Picture 1"/>
+                    <pic:cNvPicPr>
+                      <a:picLocks noChangeAspect="1" noChangeArrowheads="1"/>
+                    </pic:cNvPicPr>
+                  </pic:nvPicPr>
+                  <pic:blipFill>
+                    <a:blip r:embed="rId21">
+                      <a:extLst>
+                        <a:ext uri="{28A0092B-C50C-407E-A947-70E740481C1C}">
+                          <a14:useLocalDpi xmlns:a14="http://schemas.microsoft.com/office/drawing/2010/main" val="0"/>
+                        </a:ext>
+                      </a:extLst>
+                    </a:blip>
+                    <a:srcRect/>
+                    <a:stretch>
+                      <a:fillRect/>
+                    </a:stretch>
+                  </pic:blipFill>
+                  <pic:spPr bwMode="auto">
+                    <a:xfrm>
+                      <a:off x="0" y="0"/>
+                      <a:ext cx="3987800" cy="2032000"/>
+                    </a:xfrm>
+                    <a:prstGeom prst="rect">
+                      <a:avLst/>
+                    </a:prstGeom>
+                    <a:noFill/>
+                    <a:ln>
+                      <a:noFill/>
+                    </a:ln>
+                  </pic:spPr>
+                </pic:pic>
+              </a:graphicData>
+            </a:graphic>
+          </wp:inline>
+        </w:drawing>
+      </w:r>
+      <w:r>
+        <w:tab/>
+      </w:r>
+    </w:p>
+    <w:p>
+      <w:pPr>
+        <w:ind w:left="720" w:firstLine="720"/>
+      </w:pPr>
+    </w:p>
+    <w:p>
+      <w:pPr>
+        <w:pStyle w:val="ListParagraph"/>
+        <w:rPr>
+          <w:b/>
+          <w:bCs/>
+          <w:u w:val="single"/>
+        </w:rPr>
+      </w:pPr>
+      <w:r>
+        <w:rPr>
+          <w:b/>
+          <w:bCs/>
+          <w:u w:val="single"/>
+        </w:rPr>
+        <w:t>5.Discussions and future directions:</w:t>
+      </w:r>
+    </w:p>
+    <w:p>
+      <w:pPr>
+        <w:pStyle w:val="ListParagraph"/>
+      </w:pPr>
+      <w:r>
+        <w:tab/>
+      </w:r>
+    </w:p>
+    <w:p>
+      <w:pPr>
+        <w:pStyle w:val="ListParagraph"/>
+      </w:pPr>
+      <w:r>
+        <w:tab/>
+        <w:t xml:space="preserve">The further analysis can be done </w:t>
+      </w:r>
+      <w:r>
+        <w:t xml:space="preserve">on the </w:t>
+      </w:r>
+      <w:r>
+        <w:t xml:space="preserve">type of car wash centres, ratings, price. There are many types of </w:t>
+      </w:r>
+      <w:r>
+        <w:t>car wash centres</w:t>
+      </w:r>
+      <w:r>
+        <w:t>, (i.e</w:t>
+      </w:r>
+      <w:r>
+        <w:t>.</w:t>
+      </w:r>
+      <w:r>
+        <w:t xml:space="preserve">) </w:t>
+      </w:r>
+      <w:r>
+        <w:rPr>
+          <w:b/>
+          <w:bCs/>
+        </w:rPr>
+        <w:t>Self-service</w:t>
+      </w:r>
+      <w:r>
+        <w:rPr>
+          <w:b/>
+          <w:bCs/>
+        </w:rPr>
+        <w:t xml:space="preserve"> car wash, Tunnel car washes, Automotive car wash, Hand wash</w:t>
+      </w:r>
+      <w:r>
+        <w:rPr>
+          <w:b/>
+          <w:bCs/>
+        </w:rPr>
+        <w:t xml:space="preserve"> s</w:t>
+      </w:r>
+      <w:r>
+        <w:rPr>
+          <w:b/>
+          <w:bCs/>
+        </w:rPr>
+        <w:t>ervice, Bikini car wash etc.</w:t>
+      </w:r>
+      <w:r>
+        <w:rPr>
+          <w:b/>
+          <w:bCs/>
+        </w:rPr>
+        <w:t xml:space="preserve"> </w:t>
+      </w:r>
+      <w:r>
+        <w:t xml:space="preserve"> </w:t>
+      </w:r>
+    </w:p>
+    <w:p>
+      <w:pPr>
+        <w:pStyle w:val="ListParagraph"/>
+      </w:pPr>
+    </w:p>
+    <w:p>
+      <w:pPr>
+        <w:pStyle w:val="ListParagraph"/>
+      </w:pPr>
+      <w:r>
+        <w:t xml:space="preserve">The analysis can be carried based </w:t>
+      </w:r>
+      <w:r>
+        <w:t xml:space="preserve">on </w:t>
+      </w:r>
+      <w:r>
+        <w:t>the types of car wash centre, user ratings, price</w:t>
+      </w:r>
+      <w:r>
+        <w:t xml:space="preserve"> etc</w:t>
+      </w:r>
+      <w:r>
+        <w:t xml:space="preserve">. Since the foursquare API response doesn’t have any information or less information for these features, the analysis couldn’t be done. </w:t>
+      </w:r>
+      <w:r>
+        <w:t xml:space="preserve"> When this information is available, we can further enhance the results.</w:t>
+      </w:r>
+    </w:p>
+    <w:p>
+      <w:pPr>
+        <w:pStyle w:val="ListParagraph"/>
+      </w:pPr>
+    </w:p>
+    <w:p>
+      <w:pPr>
+        <w:pStyle w:val="ListParagraph"/>
+      </w:pPr>
+    </w:p>
+    <w:p>
+      <w:pPr>
+        <w:pStyle w:val="ListParagraph"/>
+        <w:rPr>
+          <w:b/>
+          <w:bCs/>
+          <w:u w:val="single"/>
+        </w:rPr>
+      </w:pPr>
+      <w:r>
+        <w:rPr>
+          <w:b/>
+          <w:bCs/>
+          <w:u w:val="single"/>
+        </w:rPr>
+        <w:t>6. Conclusion:</w:t>
+      </w:r>
+    </w:p>
+    <w:p>
+      <w:pPr>
+        <w:pStyle w:val="ListParagraph"/>
+        <w:rPr>
+          <w:b/>
+          <w:bCs/>
+          <w:u w:val="single"/>
+        </w:rPr>
+      </w:pPr>
+    </w:p>
+    <w:p>
+      <w:pPr>
+        <w:pStyle w:val="ListParagraph"/>
+      </w:pPr>
+      <w:r>
+        <w:tab/>
+        <w:t xml:space="preserve">In this study, I have analysed the entire Toronto city car wash centres to find the best location for the new car wash centre. The top nearby venues have been identified near the existing car locations to find exactly where the car centres are located. After identifying the common locations near the car wash centres, </w:t>
+      </w:r>
+      <w:r>
+        <w:t>the</w:t>
+      </w:r>
+      <w:r>
+        <w:t xml:space="preserve"> neighbourhoods of</w:t>
+      </w:r>
+      <w:r>
+        <w:rPr>
+          <w:b/>
+          <w:bCs/>
+        </w:rPr>
+        <w:t xml:space="preserve"> </w:t>
+      </w:r>
+      <w:r>
+        <w:rPr>
+          <w:b/>
+          <w:bCs/>
+        </w:rPr>
+        <w:t>Downtown toronto, Etobicoke, Mississauga</w:t>
+      </w:r>
+      <w:r>
+        <w:t xml:space="preserve"> which have very less</w:t>
+      </w:r>
+      <w:r>
+        <w:t>/no</w:t>
+      </w:r>
+      <w:r>
+        <w:t xml:space="preserve"> car wash centres </w:t>
+      </w:r>
+      <w:r>
+        <w:t xml:space="preserve">have been identified and selected for opening the new car wash centre.  As part of the study, I tried to identify the car wash centre types, price </w:t>
+      </w:r>
+      <w:r>
+        <w:t xml:space="preserve">etc, </w:t>
+      </w:r>
+      <w:r>
+        <w:t xml:space="preserve">which I felt very essential for the analysis, But I couldn’t able to get the proper </w:t>
+      </w:r>
+      <w:r>
+        <w:t>information,</w:t>
+      </w:r>
+      <w:r>
+        <w:t xml:space="preserve"> so I left that </w:t>
+      </w:r>
+      <w:r>
+        <w:t xml:space="preserve">work </w:t>
+      </w:r>
+      <w:r>
+        <w:t>for future.</w:t>
+      </w:r>
+    </w:p>
+    <w:p>
+      <w:pPr>
+        <w:pStyle w:val="ListParagraph"/>
+      </w:pPr>
+      <w:r>
+        <w:tab/>
+      </w:r>
+    </w:p>
     <w:sectPr>
-      <w:headerReference w:type="default" r:id="rId9"/>
+      <w:headerReference w:type="default" r:id="rId22"/>
       <w:pgSz w:w="11906" w:h="16838"/>
       <w:pgMar w:top="1440" w:right="1440" w:bottom="1440" w:left="1418" w:header="708" w:footer="708" w:gutter="0"/>
       <w:cols w:space="708"/>
@@ -1136,6 +2915,95 @@
     </w:lvl>
   </w:abstractNum>
   <w:abstractNum w:abstractNumId="1" w15:restartNumberingAfterBreak="0">
+    <w:nsid w:val="064E7EA7"/>
+    <w:multiLevelType w:val="hybridMultilevel"/>
+    <w:tmpl w:val="D2FEEA14"/>
+    <w:lvl w:ilvl="0" w:tplc="A072AA0A">
+      <w:start w:val="1"/>
+      <w:numFmt w:val="decimal"/>
+      <w:lvlText w:val="%1)"/>
+      <w:lvlJc w:val="left"/>
+      <w:pPr>
+        <w:ind w:left="2520" w:hanging="360"/>
+      </w:pPr>
+      <w:rPr>
+        <w:rFonts w:hint="default"/>
+      </w:rPr>
+    </w:lvl>
+    <w:lvl w:ilvl="1" w:tplc="40090019" w:tentative="1">
+      <w:start w:val="1"/>
+      <w:numFmt w:val="lowerLetter"/>
+      <w:lvlText w:val="%2."/>
+      <w:lvlJc w:val="left"/>
+      <w:pPr>
+        <w:ind w:left="3240" w:hanging="360"/>
+      </w:pPr>
+    </w:lvl>
+    <w:lvl w:ilvl="2" w:tplc="4009001B" w:tentative="1">
+      <w:start w:val="1"/>
+      <w:numFmt w:val="lowerRoman"/>
+      <w:lvlText w:val="%3."/>
+      <w:lvlJc w:val="right"/>
+      <w:pPr>
+        <w:ind w:left="3960" w:hanging="180"/>
+      </w:pPr>
+    </w:lvl>
+    <w:lvl w:ilvl="3" w:tplc="4009000F" w:tentative="1">
+      <w:start w:val="1"/>
+      <w:numFmt w:val="decimal"/>
+      <w:lvlText w:val="%4."/>
+      <w:lvlJc w:val="left"/>
+      <w:pPr>
+        <w:ind w:left="4680" w:hanging="360"/>
+      </w:pPr>
+    </w:lvl>
+    <w:lvl w:ilvl="4" w:tplc="40090019" w:tentative="1">
+      <w:start w:val="1"/>
+      <w:numFmt w:val="lowerLetter"/>
+      <w:lvlText w:val="%5."/>
+      <w:lvlJc w:val="left"/>
+      <w:pPr>
+        <w:ind w:left="5400" w:hanging="360"/>
+      </w:pPr>
+    </w:lvl>
+    <w:lvl w:ilvl="5" w:tplc="4009001B" w:tentative="1">
+      <w:start w:val="1"/>
+      <w:numFmt w:val="lowerRoman"/>
+      <w:lvlText w:val="%6."/>
+      <w:lvlJc w:val="right"/>
+      <w:pPr>
+        <w:ind w:left="6120" w:hanging="180"/>
+      </w:pPr>
+    </w:lvl>
+    <w:lvl w:ilvl="6" w:tplc="4009000F" w:tentative="1">
+      <w:start w:val="1"/>
+      <w:numFmt w:val="decimal"/>
+      <w:lvlText w:val="%7."/>
+      <w:lvlJc w:val="left"/>
+      <w:pPr>
+        <w:ind w:left="6840" w:hanging="360"/>
+      </w:pPr>
+    </w:lvl>
+    <w:lvl w:ilvl="7" w:tplc="40090019" w:tentative="1">
+      <w:start w:val="1"/>
+      <w:numFmt w:val="lowerLetter"/>
+      <w:lvlText w:val="%8."/>
+      <w:lvlJc w:val="left"/>
+      <w:pPr>
+        <w:ind w:left="7560" w:hanging="360"/>
+      </w:pPr>
+    </w:lvl>
+    <w:lvl w:ilvl="8" w:tplc="4009001B" w:tentative="1">
+      <w:start w:val="1"/>
+      <w:numFmt w:val="lowerRoman"/>
+      <w:lvlText w:val="%9."/>
+      <w:lvlJc w:val="right"/>
+      <w:pPr>
+        <w:ind w:left="8280" w:hanging="180"/>
+      </w:pPr>
+    </w:lvl>
+  </w:abstractNum>
+  <w:abstractNum w:abstractNumId="2" w15:restartNumberingAfterBreak="0">
     <w:nsid w:val="11AC21CA"/>
     <w:multiLevelType w:val="hybridMultilevel"/>
     <w:tmpl w:val="F9DC173C"/>
@@ -1248,7 +3116,7 @@
       </w:rPr>
     </w:lvl>
   </w:abstractNum>
-  <w:abstractNum w:abstractNumId="2" w15:restartNumberingAfterBreak="0">
+  <w:abstractNum w:abstractNumId="3" w15:restartNumberingAfterBreak="0">
     <w:nsid w:val="14C0317A"/>
     <w:multiLevelType w:val="hybridMultilevel"/>
     <w:tmpl w:val="57327752"/>
@@ -1337,7 +3205,7 @@
       </w:pPr>
     </w:lvl>
   </w:abstractNum>
-  <w:abstractNum w:abstractNumId="3" w15:restartNumberingAfterBreak="0">
+  <w:abstractNum w:abstractNumId="4" w15:restartNumberingAfterBreak="0">
     <w:nsid w:val="20255711"/>
     <w:multiLevelType w:val="hybridMultilevel"/>
     <w:tmpl w:val="BAC6E68A"/>
@@ -1450,7 +3318,7 @@
       </w:rPr>
     </w:lvl>
   </w:abstractNum>
-  <w:abstractNum w:abstractNumId="4" w15:restartNumberingAfterBreak="0">
+  <w:abstractNum w:abstractNumId="5" w15:restartNumberingAfterBreak="0">
     <w:nsid w:val="4AF723E1"/>
     <w:multiLevelType w:val="hybridMultilevel"/>
     <w:tmpl w:val="F224FF48"/>
@@ -1539,7 +3407,7 @@
       </w:pPr>
     </w:lvl>
   </w:abstractNum>
-  <w:abstractNum w:abstractNumId="5" w15:restartNumberingAfterBreak="0">
+  <w:abstractNum w:abstractNumId="6" w15:restartNumberingAfterBreak="0">
     <w:nsid w:val="4CB56E07"/>
     <w:multiLevelType w:val="hybridMultilevel"/>
     <w:tmpl w:val="C616AD02"/>
@@ -1628,7 +3496,7 @@
       </w:pPr>
     </w:lvl>
   </w:abstractNum>
-  <w:abstractNum w:abstractNumId="6" w15:restartNumberingAfterBreak="0">
+  <w:abstractNum w:abstractNumId="7" w15:restartNumberingAfterBreak="0">
     <w:nsid w:val="6648287F"/>
     <w:multiLevelType w:val="hybridMultilevel"/>
     <w:tmpl w:val="6322717A"/>
@@ -1717,7 +3585,7 @@
       </w:pPr>
     </w:lvl>
   </w:abstractNum>
-  <w:abstractNum w:abstractNumId="7" w15:restartNumberingAfterBreak="0">
+  <w:abstractNum w:abstractNumId="8" w15:restartNumberingAfterBreak="0">
     <w:nsid w:val="75132697"/>
     <w:multiLevelType w:val="multilevel"/>
     <w:tmpl w:val="65307D0A"/>
@@ -1831,27 +3699,30 @@
     </w:lvl>
   </w:abstractNum>
   <w:num w:numId="1">
-    <w:abstractNumId w:val="7"/>
+    <w:abstractNumId w:val="8"/>
   </w:num>
   <w:num w:numId="2">
     <w:abstractNumId w:val="0"/>
   </w:num>
   <w:num w:numId="3">
+    <w:abstractNumId w:val="5"/>
+  </w:num>
+  <w:num w:numId="4">
+    <w:abstractNumId w:val="6"/>
+  </w:num>
+  <w:num w:numId="5">
+    <w:abstractNumId w:val="3"/>
+  </w:num>
+  <w:num w:numId="6">
+    <w:abstractNumId w:val="7"/>
+  </w:num>
+  <w:num w:numId="7">
     <w:abstractNumId w:val="4"/>
   </w:num>
-  <w:num w:numId="4">
-    <w:abstractNumId w:val="5"/>
-  </w:num>
-  <w:num w:numId="5">
+  <w:num w:numId="8">
     <w:abstractNumId w:val="2"/>
   </w:num>
-  <w:num w:numId="6">
-    <w:abstractNumId w:val="6"/>
-  </w:num>
-  <w:num w:numId="7">
-    <w:abstractNumId w:val="3"/>
-  </w:num>
-  <w:num w:numId="8">
+  <w:num w:numId="9">
     <w:abstractNumId w:val="1"/>
   </w:num>
 </w:numbering>
@@ -1980,6 +3851,7 @@
     <w:lsdException w:name="HTML Sample" w:semiHidden="1" w:unhideWhenUsed="1"/>
     <w:lsdException w:name="HTML Typewriter" w:semiHidden="1" w:unhideWhenUsed="1"/>
     <w:lsdException w:name="HTML Variable" w:semiHidden="1" w:unhideWhenUsed="1"/>
+    <w:lsdException w:name="Normal Table" w:semiHidden="1" w:unhideWhenUsed="1"/>
     <w:lsdException w:name="annotation subject" w:semiHidden="1" w:unhideWhenUsed="1"/>
     <w:lsdException w:name="No List" w:semiHidden="1" w:unhideWhenUsed="1"/>
     <w:lsdException w:name="Outline List 1" w:semiHidden="1" w:unhideWhenUsed="1"/>
@@ -2026,8 +3898,10 @@
     <w:lsdException w:name="Table Subtle 2" w:semiHidden="1" w:unhideWhenUsed="1"/>
     <w:lsdException w:name="Table Web 1" w:semiHidden="1" w:unhideWhenUsed="1"/>
     <w:lsdException w:name="Table Web 2" w:semiHidden="1" w:unhideWhenUsed="1"/>
+    <w:lsdException w:name="Table Web 3" w:semiHidden="1" w:unhideWhenUsed="1"/>
     <w:lsdException w:name="Balloon Text" w:semiHidden="1" w:unhideWhenUsed="1"/>
     <w:lsdException w:name="Table Grid" w:uiPriority="39"/>
+    <w:lsdException w:name="Table Theme" w:semiHidden="1" w:unhideWhenUsed="1"/>
     <w:lsdException w:name="Placeholder Text" w:semiHidden="1"/>
     <w:lsdException w:name="No Spacing" w:uiPriority="1" w:qFormat="1"/>
     <w:lsdException w:name="Light Shading" w:uiPriority="60"/>
